--- a/atestat/template.docx
+++ b/atestat/template.docx
@@ -1,6 +1,6 @@
 
 <file path=word/document.xml><?xml version="1.0" encoding="utf-8"?>
-<w:document xmlns:wpc="http://schemas.microsoft.com/office/word/2010/wordprocessingCanvas" xmlns:cx="http://schemas.microsoft.com/office/drawing/2014/chartex" xmlns:cx1="http://schemas.microsoft.com/office/drawing/2015/9/8/chartex" xmlns:cx2="http://schemas.microsoft.com/office/drawing/2015/10/21/chartex" xmlns:cx3="http://schemas.microsoft.com/office/drawing/2016/5/9/chartex" xmlns:cx4="http://schemas.microsoft.com/office/drawing/2016/5/10/chartex" xmlns:cx5="http://schemas.microsoft.com/office/drawing/2016/5/11/chartex" xmlns:cx6="http://schemas.microsoft.com/office/drawing/2016/5/12/chartex" xmlns:cx7="http://schemas.microsoft.com/office/drawing/2016/5/13/chartex" xmlns:cx8="http://schemas.microsoft.com/office/drawing/2016/5/14/chartex" xmlns:mc="http://schemas.openxmlformats.org/markup-compatibility/2006" xmlns:aink="http://schemas.microsoft.com/office/drawing/2016/ink" xmlns:am3d="http://schemas.microsoft.com/office/drawing/2017/model3d" xmlns:o="urn:schemas-microsoft-com:office:office" xmlns:r="http://schemas.openxmlformats.org/officeDocument/2006/relationships" xmlns:m="http://schemas.openxmlformats.org/officeDocument/2006/math" xmlns:v="urn:schemas-microsoft-com:vml" xmlns:wp14="http://schemas.microsoft.com/office/word/2010/wordprocessingDrawing" xmlns:wp="http://schemas.openxmlformats.org/drawingml/2006/wordprocessingDrawing" xmlns:w10="urn:schemas-microsoft-com:office:word" xmlns:w="http://schemas.openxmlformats.org/wordprocessingml/2006/main" xmlns:w14="http://schemas.microsoft.com/office/word/2010/wordml" xmlns:w15="http://schemas.microsoft.com/office/word/2012/wordml" xmlns:w16cex="http://schemas.microsoft.com/office/word/2018/wordml/cex" xmlns:w16cid="http://schemas.microsoft.com/office/word/2016/wordml/cid" xmlns:w16="http://schemas.microsoft.com/office/word/2018/wordml" xmlns:w16sdtdh="http://schemas.microsoft.com/office/word/2020/wordml/sdtdatahash" xmlns:w16se="http://schemas.microsoft.com/office/word/2015/wordml/symex" xmlns:wpg="http://schemas.microsoft.com/office/word/2010/wordprocessingGroup" xmlns:wpi="http://schemas.microsoft.com/office/word/2010/wordprocessingInk" xmlns:wne="http://schemas.microsoft.com/office/word/2006/wordml" xmlns:wps="http://schemas.microsoft.com/office/word/2010/wordprocessingShape" mc:Ignorable="w14 w15 w16se w16cid w16 w16cex w16sdtdh wp14">
+<w:document xmlns:wpc="http://schemas.microsoft.com/office/word/2010/wordprocessingCanvas" xmlns:cx="http://schemas.microsoft.com/office/drawing/2014/chartex" xmlns:cx1="http://schemas.microsoft.com/office/drawing/2015/9/8/chartex" xmlns:cx2="http://schemas.microsoft.com/office/drawing/2015/10/21/chartex" xmlns:cx3="http://schemas.microsoft.com/office/drawing/2016/5/9/chartex" xmlns:cx4="http://schemas.microsoft.com/office/drawing/2016/5/10/chartex" xmlns:cx5="http://schemas.microsoft.com/office/drawing/2016/5/11/chartex" xmlns:cx6="http://schemas.microsoft.com/office/drawing/2016/5/12/chartex" xmlns:cx7="http://schemas.microsoft.com/office/drawing/2016/5/13/chartex" xmlns:cx8="http://schemas.microsoft.com/office/drawing/2016/5/14/chartex" xmlns:mc="http://schemas.openxmlformats.org/markup-compatibility/2006" xmlns:aink="http://schemas.microsoft.com/office/drawing/2016/ink" xmlns:am3d="http://schemas.microsoft.com/office/drawing/2017/model3d" xmlns:o="urn:schemas-microsoft-com:office:office" xmlns:oel="http://schemas.microsoft.com/office/2019/extlst" xmlns:r="http://schemas.openxmlformats.org/officeDocument/2006/relationships" xmlns:m="http://schemas.openxmlformats.org/officeDocument/2006/math" xmlns:v="urn:schemas-microsoft-com:vml" xmlns:wp14="http://schemas.microsoft.com/office/word/2010/wordprocessingDrawing" xmlns:wp="http://schemas.openxmlformats.org/drawingml/2006/wordprocessingDrawing" xmlns:w10="urn:schemas-microsoft-com:office:word" xmlns:w="http://schemas.openxmlformats.org/wordprocessingml/2006/main" xmlns:w14="http://schemas.microsoft.com/office/word/2010/wordml" xmlns:w15="http://schemas.microsoft.com/office/word/2012/wordml" xmlns:w16cex="http://schemas.microsoft.com/office/word/2018/wordml/cex" xmlns:w16cid="http://schemas.microsoft.com/office/word/2016/wordml/cid" xmlns:w16="http://schemas.microsoft.com/office/word/2018/wordml" xmlns:w16sdtdh="http://schemas.microsoft.com/office/word/2020/wordml/sdtdatahash" xmlns:w16se="http://schemas.microsoft.com/office/word/2015/wordml/symex" xmlns:wpg="http://schemas.microsoft.com/office/word/2010/wordprocessingGroup" xmlns:wpi="http://schemas.microsoft.com/office/word/2010/wordprocessingInk" xmlns:wne="http://schemas.microsoft.com/office/word/2006/wordml" xmlns:wps="http://schemas.microsoft.com/office/word/2010/wordprocessingShape" mc:Ignorable="w14 w15 w16se w16cid w16 w16cex w16sdtdh wp14">
   <w:body>
     <w:p>
       <w:pPr>
@@ -1139,7 +1139,102 @@
         <w:rPr>
           <w:lang w:val="ro-RO"/>
         </w:rPr>
-        <w:t>Motivația proiectul: aproximativ 1 pagină.</w:t>
+        <w:t xml:space="preserve">Tema aleasa de mine pentru acest atestat este „Minecraft”, un joc </w:t>
+      </w:r>
+      <w:r>
+        <w:rPr>
+          <w:lang w:val="ro-RO"/>
+        </w:rPr>
+        <w:t xml:space="preserve">video dezvoltat de compania suedeza Mojang. </w:t>
+      </w:r>
+    </w:p>
+    <w:p>
+      <w:pPr>
+        <w:rPr>
+          <w:lang w:val="ro-RO"/>
+        </w:rPr>
+      </w:pPr>
+      <w:r>
+        <w:rPr>
+          <w:lang w:val="ro-RO"/>
+        </w:rPr>
+        <w:t xml:space="preserve">Motivatia alegerii aceste teme a fost indelungata mea pasiune pentru acest joc. </w:t>
+      </w:r>
+      <w:r>
+        <w:rPr>
+          <w:lang w:val="ro-RO"/>
+        </w:rPr>
+        <w:t>La momentul de fata joc de aproximativ 6 ani, timp in care mi-am facut numerosi prieteni prin intermediul serverelor</w:t>
+      </w:r>
+      <w:r>
+        <w:rPr>
+          <w:lang w:val="ro-RO"/>
+        </w:rPr>
+        <w:t xml:space="preserve">. </w:t>
+      </w:r>
+    </w:p>
+    <w:p>
+      <w:pPr>
+        <w:rPr>
+          <w:lang w:val="ro-RO"/>
+        </w:rPr>
+      </w:pPr>
+      <w:r>
+        <w:rPr>
+          <w:lang w:val="ro-RO"/>
+        </w:rPr>
+        <w:t>Legatura intre Minecraft si Informatica/TIC este ca ambele se desfasoara cu ajutorul calculatoarelor.</w:t>
+      </w:r>
+      <w:r>
+        <w:rPr>
+          <w:lang w:val="ro-RO"/>
+        </w:rPr>
+        <w:t xml:space="preserve"> </w:t>
+      </w:r>
+    </w:p>
+    <w:p>
+      <w:pPr>
+        <w:rPr>
+          <w:lang w:val="ro-RO"/>
+        </w:rPr>
+      </w:pPr>
+      <w:r>
+        <w:rPr>
+          <w:lang w:val="ro-RO"/>
+        </w:rPr>
+        <w:t>Un alt motiv pentru pentru alegerea acestei teme de atestat este popularitatea crescuta a jocului Minecraft. Astfel, pe langa faptul ca multa lume stie ce este acesta, am avut la dispozitie si o cantitate imensa de resurse online referitoare la joc.</w:t>
+      </w:r>
+    </w:p>
+    <w:p>
+      <w:pPr>
+        <w:rPr>
+          <w:lang w:val="ro-RO"/>
+        </w:rPr>
+      </w:pPr>
+      <w:r>
+        <w:rPr>
+          <w:lang w:val="ro-RO"/>
+        </w:rPr>
+        <w:t xml:space="preserve">O tematica importanta in cadrul acestui atestat este </w:t>
+      </w:r>
+      <w:r>
+        <w:rPr>
+          <w:lang w:val="ro-RO"/>
+        </w:rPr>
+        <w:t>siguranta online, dat fiind faptul ca Minecraft are si moduri de joc disponibile exclusiv online.</w:t>
+      </w:r>
+    </w:p>
+    <w:p>
+      <w:pPr>
+        <w:rPr>
+          <w:lang w:val="ro-RO"/>
+        </w:rPr>
+      </w:pPr>
+      <w:r>
+        <w:rPr>
+          <w:lang w:val="ro-RO"/>
+        </w:rPr>
+        <w:t>Dupa parerea mea, urmand trendurile din tehnologie referitoare la criptomonede si conceptul de Metaverse, Minecraft poate fi considerat precursorul experientelor virtuale mixte.</w:t>
       </w:r>
     </w:p>
     <w:p>
@@ -1189,20 +1284,59 @@
         <w:rPr>
           <w:lang w:val="ro-RO"/>
         </w:rPr>
-        <w:t>Prezentare teoretică tehnologii Web/HTML inspirată din cărți din bibliografie.</w:t>
-      </w:r>
-    </w:p>
-    <w:p>
-      <w:pPr>
-        <w:rPr>
-          <w:lang w:val="ro-RO"/>
-        </w:rPr>
-      </w:pPr>
-      <w:r>
-        <w:rPr>
-          <w:lang w:val="ro-RO"/>
-        </w:rPr>
-        <w:t>Noțiuni teoretice: inclusiv partea de tag-uri din standard.</w:t>
+        <w:t>Unul din primele elemente fundamentale ale WWW ( World Wide Web ) este HTML ( Hypertext Markup Language ), care descrie formatul primar în care documentele sunt distribuite și văzute pe Web. Multe din trasaturile lui, cum ar fi independenta fata de platforma, structurarea formatării și legaturile hypertext, fac din el un foarte bun format pentru documentele Internet și Web.</w:t>
+      </w:r>
+    </w:p>
+    <w:p>
+      <w:pPr>
+        <w:rPr>
+          <w:lang w:val="ro-RO"/>
+        </w:rPr>
+      </w:pPr>
+      <w:r>
+        <w:rPr>
+          <w:lang w:val="ro-RO"/>
+        </w:rPr>
+        <w:t>Primele specificațiile de bază ale Web-ului au fost HTML, HTTP și URL.</w:t>
+      </w:r>
+    </w:p>
+    <w:p>
+      <w:pPr>
+        <w:rPr>
+          <w:lang w:val="ro-RO"/>
+        </w:rPr>
+      </w:pPr>
+      <w:r>
+        <w:rPr>
+          <w:lang w:val="ro-RO"/>
+        </w:rPr>
+        <w:t>HTML a fost dezvoltat initial de Tim Berners-Lee la CERN în 1989. HTML a fost vazut ca o posibilitate pentru fizicienii care utilizeaza computere diferite și schimbe intre ei informație utilizind Internetul. Erau prin urmare necesare citeva trasaturi: independenta de platforma, posibilități hypertext și structurarea documentelor.Independenta de platforma inseamnă ca un document poate fi afișat în mod asemănător de computere diferite ( deci cu fonte, grafica și culori diferite ), lucru vital pentru o audienta atit de variata.</w:t>
+      </w:r>
+    </w:p>
+    <w:p>
+      <w:pPr>
+        <w:rPr>
+          <w:lang w:val="ro-RO"/>
+        </w:rPr>
+      </w:pPr>
+      <w:r>
+        <w:rPr>
+          <w:lang w:val="ro-RO"/>
+        </w:rPr>
+        <w:t>Hipertext înseamnă că orice cuvânt, frază, imagine sau alt element al documentului văzut de un utilizator ( client ) poate face referința la un alt document, ceea ce ușurează mult navigarea intre multiple documente sau chiar în interiorul unui aceluiasi document. Structurarea riguroasa a documentelor permite convertirea acestora dintr-un format în altul precum și interogarea unor baze de date formate din aceste documente.</w:t>
+      </w:r>
+    </w:p>
+    <w:p>
+      <w:pPr>
+        <w:rPr>
+          <w:lang w:val="ro-RO"/>
+        </w:rPr>
+      </w:pPr>
+      <w:r>
+        <w:rPr>
+          <w:lang w:val="ro-RO"/>
+        </w:rPr>
+        <w:t>Standardul oficial HTML este World Wide Web Consortium (W3C), care este afiliat la Internet Engineering Task Force (IETF). W3C a enunțat câteva versiuni ale specificației HTML, printre care și HTML 2.0, HTML 3.0,HTML 3.2, HTML 4.0 și, cel mai recent, HTML 4.01. în același timp, autorii de browsere, cum ar fi Netscape și Microsoft, au dezvoltat adesea propriile "extensii" HTML în afara procesului standard și le-au incorporat în browserele lor. în unele cazuri, cum ar fi tagul Netscape , aceste extensii au devenit standarde de facto adoptate de autorii de browsere.</w:t>
       </w:r>
     </w:p>
     <w:p>
@@ -1252,21 +1386,195 @@
         <w:rPr>
           <w:lang w:val="ro-RO"/>
         </w:rPr>
-        <w:t>Prezentare mod de realizare al fiecărui element (tehnologia, tag-ul care a fost folosit pentru implementarea acelui element).</w:t>
-      </w:r>
-    </w:p>
-    <w:p>
-      <w:pPr>
-        <w:rPr>
-          <w:lang w:val="ro-RO"/>
-        </w:rPr>
-      </w:pPr>
-      <w:r>
-        <w:rPr>
-          <w:lang w:val="ro-RO"/>
-        </w:rPr>
-        <w:t>Prezentarea fiecărui fișier. Nu uităm o pagină web este un fișier html.</w:t>
-      </w:r>
+        <w:t>Fiecare pagina din site este realizata manual, fara utilizarea vreunui template sau a unui editor de tip WYSIWYG.</w:t>
+      </w:r>
+    </w:p>
+    <w:p>
+      <w:pPr>
+        <w:rPr>
+          <w:lang w:val="ro-RO"/>
+        </w:rPr>
+      </w:pPr>
+      <w:r>
+        <w:rPr>
+          <w:lang w:val="ro-RO"/>
+        </w:rPr>
+        <w:t>La modul general, fiecare pagina este compusa din cateva elemente standardizate. Astfel, o serie de dependente comune sunt incluse in tagul &lt;head&gt; al paginii. (Ex: scripturi, stylesheets)</w:t>
+      </w:r>
+    </w:p>
+    <w:p>
+      <w:pPr>
+        <w:rPr>
+          <w:lang w:val="ro-RO"/>
+        </w:rPr>
+      </w:pPr>
+      <w:r>
+        <w:rPr>
+          <w:lang w:val="ro-RO"/>
+        </w:rPr>
+        <w:t xml:space="preserve">La inceputul sectiunii &lt;body&gt; se afla o colectie de &lt;div&gt;uri care alcatuieste bara de navigare a siteului web. </w:t>
+      </w:r>
+      <w:r>
+        <w:rPr>
+          <w:lang w:val="ro-RO"/>
+        </w:rPr>
+        <w:t>Navbar-ul</w:t>
+      </w:r>
+      <w:r>
+        <w:rPr>
+          <w:lang w:val="ro-RO"/>
+        </w:rPr>
+        <w:t xml:space="preserve"> include linkuri catre celelalte pagini</w:t>
+      </w:r>
+      <w:r>
+        <w:rPr>
+          <w:lang w:val="ro-RO"/>
+        </w:rPr>
+        <w:t>.</w:t>
+      </w:r>
+    </w:p>
+    <w:p>
+      <w:pPr>
+        <w:rPr>
+          <w:lang w:val="ro-RO"/>
+        </w:rPr>
+      </w:pPr>
+      <w:r>
+        <w:rPr>
+          <w:lang w:val="ro-RO"/>
+        </w:rPr>
+        <w:t xml:space="preserve">Urmeaza sectiunea „hero”, un tip de element al unei pagini care descrie un titlu reprezentativ cu o poza de fundal. Fiecare pagina de pe site are o poza reprezentativa. </w:t>
+      </w:r>
+    </w:p>
+    <w:p>
+      <w:pPr>
+        <w:rPr>
+          <w:lang w:val="ro-RO"/>
+        </w:rPr>
+      </w:pPr>
+      <w:r>
+        <w:rPr>
+          <w:lang w:val="ro-RO"/>
+        </w:rPr>
+        <w:t xml:space="preserve">Sectiunea data de &lt;div class=”contents”&gt; este partea principala a paginii – continutul acesteia. </w:t>
+      </w:r>
+    </w:p>
+    <w:p>
+      <w:pPr>
+        <w:rPr>
+          <w:lang w:val="ro-RO"/>
+        </w:rPr>
+      </w:pPr>
+      <w:r>
+        <w:rPr>
+          <w:lang w:val="ro-RO"/>
+        </w:rPr>
+        <w:t>O particularitate a paginii index.html este prezenta unui slideshow reprezentativ cu poze din Minecraft.</w:t>
+      </w:r>
+    </w:p>
+    <w:p>
+      <w:pPr>
+        <w:rPr>
+          <w:lang w:val="ro-RO"/>
+        </w:rPr>
+      </w:pPr>
+      <w:r>
+        <w:rPr>
+          <w:lang w:val="ro-RO"/>
+        </w:rPr>
+        <w:t>Fiecare pagina se sfarseste cu un footer, pe care sunt scrise informatii de copyright si un link catre pagina „Despre”.</w:t>
+      </w:r>
+    </w:p>
+    <w:p>
+      <w:pPr>
+        <w:rPr>
+          <w:lang w:val="ro-RO"/>
+        </w:rPr>
+      </w:pPr>
+      <w:r>
+        <w:rPr>
+          <w:lang w:val="ro-RO"/>
+        </w:rPr>
+        <w:t>Siteul este alcatuit din 5 pagini, dupa cum urmeaza:</w:t>
+      </w:r>
+    </w:p>
+    <w:p>
+      <w:pPr>
+        <w:rPr>
+          <w:lang w:val="ro-RO"/>
+        </w:rPr>
+      </w:pPr>
+      <w:r>
+        <w:rPr>
+          <w:lang w:val="ro-RO"/>
+        </w:rPr>
+        <w:t>Index.html – punctul de intrare pe site, prezinta o vedere generala asupra subiectului ales</w:t>
+      </w:r>
+    </w:p>
+    <w:p>
+      <w:pPr>
+        <w:rPr>
+          <w:lang w:val="ro-RO"/>
+        </w:rPr>
+      </w:pPr>
+      <w:r>
+        <w:rPr>
+          <w:lang w:val="ro-RO"/>
+        </w:rPr>
+        <w:t>Guide.html – ghid despre siguranta online in cazul interactiunilor pe servere de Minecraft</w:t>
+      </w:r>
+    </w:p>
+    <w:p>
+      <w:pPr>
+        <w:rPr>
+          <w:lang w:val="ro-RO"/>
+        </w:rPr>
+      </w:pPr>
+      <w:r>
+        <w:rPr>
+          <w:lang w:val="ro-RO"/>
+        </w:rPr>
+        <w:t>Oldest-server.html – povestea celui mai vechi server de anarhie din Minecraft</w:t>
+      </w:r>
+    </w:p>
+    <w:p>
+      <w:pPr>
+        <w:rPr>
+          <w:lang w:val="ro-RO"/>
+        </w:rPr>
+      </w:pPr>
+      <w:r>
+        <w:rPr>
+          <w:lang w:val="ro-RO"/>
+        </w:rPr>
+        <w:t xml:space="preserve">Modding.html – despre mici programe care adauga continut </w:t>
+      </w:r>
+    </w:p>
+    <w:p>
+      <w:pPr>
+        <w:rPr>
+          <w:lang w:val="ro-RO"/>
+        </w:rPr>
+      </w:pPr>
+      <w:r>
+        <w:rPr>
+          <w:lang w:val="ro-RO"/>
+        </w:rPr>
+        <w:t xml:space="preserve">About.html – despre </w:t>
+      </w:r>
+      <w:r>
+        <w:rPr>
+          <w:lang w:val="ro-RO"/>
+        </w:rPr>
+        <w:t>autorul acestui atestat</w:t>
+      </w:r>
+    </w:p>
+    <w:p>
+      <w:pPr>
+        <w:rPr>
+          <w:lang w:val="ro-RO"/>
+        </w:rPr>
+      </w:pPr>
     </w:p>
     <w:p>
       <w:pPr>
@@ -1308,79 +1616,415 @@
         <w:rPr>
           <w:lang w:val="ro-RO"/>
         </w:rPr>
-        <w:t>Descriem cum este folosită aplicația:</w:t>
-      </w:r>
-    </w:p>
-    <w:p>
-      <w:pPr>
-        <w:pStyle w:val="ListParagraph"/>
-        <w:numPr>
-          <w:ilvl w:val="0"/>
-          <w:numId w:val="3"/>
-        </w:numPr>
-        <w:rPr>
-          <w:lang w:val="ro-RO"/>
-        </w:rPr>
-      </w:pPr>
-      <w:r>
-        <w:rPr>
-          <w:lang w:val="ro-RO"/>
-        </w:rPr>
-        <w:t>Care este prima pagină în care intrăm (landing page);</w:t>
-      </w:r>
-    </w:p>
-    <w:p>
-      <w:pPr>
-        <w:pStyle w:val="ListParagraph"/>
-        <w:numPr>
-          <w:ilvl w:val="0"/>
-          <w:numId w:val="3"/>
-        </w:numPr>
-        <w:rPr>
-          <w:lang w:val="ro-RO"/>
-        </w:rPr>
-      </w:pPr>
-      <w:r>
-        <w:rPr>
-          <w:lang w:val="ro-RO"/>
-        </w:rPr>
-        <w:t>Cum navigăm dintr-o pagină în alta.</w:t>
-      </w:r>
-    </w:p>
-    <w:p>
-      <w:pPr>
-        <w:pStyle w:val="ListParagraph"/>
-        <w:numPr>
-          <w:ilvl w:val="0"/>
-          <w:numId w:val="3"/>
-        </w:numPr>
-        <w:rPr>
-          <w:lang w:val="ro-RO"/>
-        </w:rPr>
-      </w:pPr>
-      <w:r>
-        <w:rPr>
-          <w:lang w:val="ro-RO"/>
-        </w:rPr>
-        <w:t>Descriem link-urile de întoarcere către pagina principală sau către alte pagini.</w:t>
-      </w:r>
-    </w:p>
-    <w:p>
-      <w:pPr>
-        <w:pStyle w:val="ListParagraph"/>
-        <w:numPr>
-          <w:ilvl w:val="0"/>
-          <w:numId w:val="3"/>
-        </w:numPr>
-        <w:rPr>
-          <w:lang w:val="ro-RO"/>
-        </w:rPr>
-      </w:pPr>
-      <w:r>
-        <w:rPr>
-          <w:lang w:val="ro-RO"/>
-        </w:rPr>
-        <w:t>Facem descrierea utilizând print screen-uri ale aplicației.</w:t>
+        <w:t>Prima pagina in care intram (landing page) este index.html. Aceasta contine legaturi catre toate celelalte pagini de pe site.</w:t>
+      </w:r>
+    </w:p>
+    <w:p>
+      <w:pPr>
+        <w:rPr>
+          <w:lang w:val="ro-RO"/>
+        </w:rPr>
+      </w:pPr>
+      <w:r>
+        <w:rPr>
+          <w:lang w:val="ro-RO"/>
+        </w:rPr>
+        <w:t>Navigarea intre pagini se realizeaza prin intermediul barii de navigare (navbar)</w:t>
+      </w:r>
+    </w:p>
+    <w:p>
+      <w:pPr>
+        <w:pBdr>
+          <w:top w:val="single" w:sz="4" w:space="1" w:color="auto"/>
+          <w:left w:val="single" w:sz="4" w:space="4" w:color="auto"/>
+          <w:bottom w:val="single" w:sz="4" w:space="1" w:color="auto"/>
+          <w:right w:val="single" w:sz="4" w:space="4" w:color="auto"/>
+        </w:pBdr>
+        <w:rPr>
+          <w:lang w:val="ro-RO"/>
+        </w:rPr>
+      </w:pPr>
+      <w:r>
+        <w:rPr>
+          <w:lang w:val="ro-RO"/>
+        </w:rPr>
+        <w:drawing>
+          <wp:inline distT="0" distB="0" distL="0" distR="0" wp14:anchorId="5E5C4032" wp14:editId="70A9E6F3">
+            <wp:extent cx="4845050" cy="559562"/>
+            <wp:effectExtent l="0" t="0" r="0" b="0"/>
+            <wp:docPr id="4" name="Picture 4"/>
+            <wp:cNvGraphicFramePr>
+              <a:graphicFrameLocks xmlns:a="http://schemas.openxmlformats.org/drawingml/2006/main" noChangeAspect="1"/>
+            </wp:cNvGraphicFramePr>
+            <a:graphic xmlns:a="http://schemas.openxmlformats.org/drawingml/2006/main">
+              <a:graphicData uri="http://schemas.openxmlformats.org/drawingml/2006/picture">
+                <pic:pic xmlns:pic="http://schemas.openxmlformats.org/drawingml/2006/picture">
+                  <pic:nvPicPr>
+                    <pic:cNvPr id="1" name=""/>
+                    <pic:cNvPicPr/>
+                  </pic:nvPicPr>
+                  <pic:blipFill>
+                    <a:blip r:embed="rId8"/>
+                    <a:stretch>
+                      <a:fillRect/>
+                    </a:stretch>
+                  </pic:blipFill>
+                  <pic:spPr>
+                    <a:xfrm>
+                      <a:off x="0" y="0"/>
+                      <a:ext cx="4895152" cy="565348"/>
+                    </a:xfrm>
+                    <a:prstGeom prst="rect">
+                      <a:avLst/>
+                    </a:prstGeom>
+                  </pic:spPr>
+                </pic:pic>
+              </a:graphicData>
+            </a:graphic>
+          </wp:inline>
+        </w:drawing>
+      </w:r>
+    </w:p>
+    <w:p>
+      <w:pPr>
+        <w:pBdr>
+          <w:top w:val="single" w:sz="4" w:space="1" w:color="auto"/>
+          <w:left w:val="single" w:sz="4" w:space="4" w:color="auto"/>
+          <w:bottom w:val="single" w:sz="4" w:space="1" w:color="auto"/>
+          <w:right w:val="single" w:sz="4" w:space="4" w:color="auto"/>
+        </w:pBdr>
+        <w:rPr>
+          <w:lang w:val="ro-RO"/>
+        </w:rPr>
+      </w:pPr>
+      <w:r>
+        <w:rPr>
+          <w:lang w:val="ro-RO"/>
+        </w:rPr>
+        <w:t>Linkurile din cadrul siteului sunt de forma [domeniu]/[nume_pagina].html</w:t>
+      </w:r>
+    </w:p>
+    <w:p>
+      <w:pPr>
+        <w:rPr>
+          <w:lang w:val="ro-RO"/>
+        </w:rPr>
+      </w:pPr>
+    </w:p>
+    <w:p>
+      <w:pPr>
+        <w:pBdr>
+          <w:top w:val="single" w:sz="4" w:space="1" w:color="auto"/>
+          <w:left w:val="single" w:sz="4" w:space="4" w:color="auto"/>
+          <w:bottom w:val="single" w:sz="4" w:space="1" w:color="auto"/>
+          <w:right w:val="single" w:sz="4" w:space="4" w:color="auto"/>
+        </w:pBdr>
+        <w:rPr>
+          <w:lang w:val="ro-RO"/>
+        </w:rPr>
+      </w:pPr>
+      <w:r>
+        <w:rPr>
+          <w:lang w:val="ro-RO"/>
+        </w:rPr>
+        <w:drawing>
+          <wp:inline distT="0" distB="0" distL="0" distR="0" wp14:anchorId="32E15C18" wp14:editId="3220B8AA">
+            <wp:extent cx="4775200" cy="2350357"/>
+            <wp:effectExtent l="0" t="0" r="6350" b="0"/>
+            <wp:docPr id="5" name="Picture 5"/>
+            <wp:cNvGraphicFramePr>
+              <a:graphicFrameLocks xmlns:a="http://schemas.openxmlformats.org/drawingml/2006/main" noChangeAspect="1"/>
+            </wp:cNvGraphicFramePr>
+            <a:graphic xmlns:a="http://schemas.openxmlformats.org/drawingml/2006/main">
+              <a:graphicData uri="http://schemas.openxmlformats.org/drawingml/2006/picture">
+                <pic:pic xmlns:pic="http://schemas.openxmlformats.org/drawingml/2006/picture">
+                  <pic:nvPicPr>
+                    <pic:cNvPr id="1" name=""/>
+                    <pic:cNvPicPr/>
+                  </pic:nvPicPr>
+                  <pic:blipFill>
+                    <a:blip r:embed="rId9"/>
+                    <a:stretch>
+                      <a:fillRect/>
+                    </a:stretch>
+                  </pic:blipFill>
+                  <pic:spPr>
+                    <a:xfrm>
+                      <a:off x="0" y="0"/>
+                      <a:ext cx="4786637" cy="2355987"/>
+                    </a:xfrm>
+                    <a:prstGeom prst="rect">
+                      <a:avLst/>
+                    </a:prstGeom>
+                  </pic:spPr>
+                </pic:pic>
+              </a:graphicData>
+            </a:graphic>
+          </wp:inline>
+        </w:drawing>
+      </w:r>
+    </w:p>
+    <w:p>
+      <w:pPr>
+        <w:pBdr>
+          <w:top w:val="single" w:sz="4" w:space="1" w:color="auto"/>
+          <w:left w:val="single" w:sz="4" w:space="4" w:color="auto"/>
+          <w:bottom w:val="single" w:sz="4" w:space="1" w:color="auto"/>
+          <w:right w:val="single" w:sz="4" w:space="4" w:color="auto"/>
+        </w:pBdr>
+        <w:rPr>
+          <w:lang w:val="ro-RO"/>
+        </w:rPr>
+      </w:pPr>
+      <w:r>
+        <w:rPr>
+          <w:lang w:val="ro-RO"/>
+        </w:rPr>
+        <w:t>Pagina principala din site, se observa bara de navigare, hero image si textul continut.</w:t>
+      </w:r>
+    </w:p>
+    <w:p>
+      <w:pPr>
+        <w:rPr>
+          <w:lang w:val="ro-RO"/>
+        </w:rPr>
+      </w:pPr>
+      <w:r>
+        <w:rPr>
+          <w:lang w:val="ro-RO"/>
+        </w:rPr>
+        <w:br w:type="page"/>
+      </w:r>
+    </w:p>
+    <w:p>
+      <w:pPr>
+        <w:pBdr>
+          <w:top w:val="single" w:sz="4" w:space="1" w:color="auto"/>
+          <w:left w:val="single" w:sz="4" w:space="4" w:color="auto"/>
+          <w:bottom w:val="single" w:sz="4" w:space="1" w:color="auto"/>
+          <w:right w:val="single" w:sz="4" w:space="4" w:color="auto"/>
+        </w:pBdr>
+        <w:rPr>
+          <w:lang w:val="ro-RO"/>
+        </w:rPr>
+      </w:pPr>
+      <w:r>
+        <w:rPr>
+          <w:lang w:val="ro-RO"/>
+        </w:rPr>
+        <w:lastRenderedPageBreak/>
+        <w:drawing>
+          <wp:inline distT="0" distB="0" distL="0" distR="0" wp14:anchorId="67EA5F81" wp14:editId="3439C732">
+            <wp:extent cx="4399865" cy="2584450"/>
+            <wp:effectExtent l="0" t="0" r="1270" b="6350"/>
+            <wp:docPr id="6" name="Picture 6"/>
+            <wp:cNvGraphicFramePr>
+              <a:graphicFrameLocks xmlns:a="http://schemas.openxmlformats.org/drawingml/2006/main" noChangeAspect="1"/>
+            </wp:cNvGraphicFramePr>
+            <a:graphic xmlns:a="http://schemas.openxmlformats.org/drawingml/2006/main">
+              <a:graphicData uri="http://schemas.openxmlformats.org/drawingml/2006/picture">
+                <pic:pic xmlns:pic="http://schemas.openxmlformats.org/drawingml/2006/picture">
+                  <pic:nvPicPr>
+                    <pic:cNvPr id="1" name=""/>
+                    <pic:cNvPicPr/>
+                  </pic:nvPicPr>
+                  <pic:blipFill>
+                    <a:blip r:embed="rId10"/>
+                    <a:stretch>
+                      <a:fillRect/>
+                    </a:stretch>
+                  </pic:blipFill>
+                  <pic:spPr>
+                    <a:xfrm>
+                      <a:off x="0" y="0"/>
+                      <a:ext cx="4409716" cy="2590237"/>
+                    </a:xfrm>
+                    <a:prstGeom prst="rect">
+                      <a:avLst/>
+                    </a:prstGeom>
+                  </pic:spPr>
+                </pic:pic>
+              </a:graphicData>
+            </a:graphic>
+          </wp:inline>
+        </w:drawing>
+      </w:r>
+    </w:p>
+    <w:p>
+      <w:pPr>
+        <w:pBdr>
+          <w:top w:val="single" w:sz="4" w:space="1" w:color="auto"/>
+          <w:left w:val="single" w:sz="4" w:space="4" w:color="auto"/>
+          <w:bottom w:val="single" w:sz="4" w:space="1" w:color="auto"/>
+          <w:right w:val="single" w:sz="4" w:space="4" w:color="auto"/>
+        </w:pBdr>
+        <w:rPr>
+          <w:lang w:val="ro-RO"/>
+        </w:rPr>
+      </w:pPr>
+      <w:r>
+        <w:rPr>
+          <w:lang w:val="ro-RO"/>
+        </w:rPr>
+        <w:t>Slideshow cu poze din Minecraft.</w:t>
+      </w:r>
+    </w:p>
+    <w:p>
+      <w:pPr>
+        <w:rPr>
+          <w:lang w:val="ro-RO"/>
+        </w:rPr>
+      </w:pPr>
+    </w:p>
+    <w:p>
+      <w:pPr>
+        <w:pBdr>
+          <w:top w:val="single" w:sz="4" w:space="1" w:color="auto"/>
+          <w:left w:val="single" w:sz="4" w:space="4" w:color="auto"/>
+          <w:bottom w:val="single" w:sz="4" w:space="1" w:color="auto"/>
+          <w:right w:val="single" w:sz="4" w:space="4" w:color="auto"/>
+        </w:pBdr>
+        <w:rPr>
+          <w:lang w:val="ro-RO"/>
+        </w:rPr>
+      </w:pPr>
+      <w:r>
+        <w:rPr>
+          <w:lang w:val="ro-RO"/>
+        </w:rPr>
+        <w:drawing>
+          <wp:inline distT="0" distB="0" distL="0" distR="0" wp14:anchorId="6F013B9E" wp14:editId="6FDE3F4C">
+            <wp:extent cx="4622800" cy="600075"/>
+            <wp:effectExtent l="0" t="0" r="6350" b="9525"/>
+            <wp:docPr id="7" name="Picture 7"/>
+            <wp:cNvGraphicFramePr>
+              <a:graphicFrameLocks xmlns:a="http://schemas.openxmlformats.org/drawingml/2006/main" noChangeAspect="1"/>
+            </wp:cNvGraphicFramePr>
+            <a:graphic xmlns:a="http://schemas.openxmlformats.org/drawingml/2006/main">
+              <a:graphicData uri="http://schemas.openxmlformats.org/drawingml/2006/picture">
+                <pic:pic xmlns:pic="http://schemas.openxmlformats.org/drawingml/2006/picture">
+                  <pic:nvPicPr>
+                    <pic:cNvPr id="1" name=""/>
+                    <pic:cNvPicPr/>
+                  </pic:nvPicPr>
+                  <pic:blipFill>
+                    <a:blip r:embed="rId11"/>
+                    <a:stretch>
+                      <a:fillRect/>
+                    </a:stretch>
+                  </pic:blipFill>
+                  <pic:spPr>
+                    <a:xfrm>
+                      <a:off x="0" y="0"/>
+                      <a:ext cx="4639063" cy="602186"/>
+                    </a:xfrm>
+                    <a:prstGeom prst="rect">
+                      <a:avLst/>
+                    </a:prstGeom>
+                  </pic:spPr>
+                </pic:pic>
+              </a:graphicData>
+            </a:graphic>
+          </wp:inline>
+        </w:drawing>
+      </w:r>
+    </w:p>
+    <w:p>
+      <w:pPr>
+        <w:pBdr>
+          <w:top w:val="single" w:sz="4" w:space="1" w:color="auto"/>
+          <w:left w:val="single" w:sz="4" w:space="4" w:color="auto"/>
+          <w:bottom w:val="single" w:sz="4" w:space="1" w:color="auto"/>
+          <w:right w:val="single" w:sz="4" w:space="4" w:color="auto"/>
+        </w:pBdr>
+        <w:rPr>
+          <w:lang w:val="ro-RO"/>
+        </w:rPr>
+      </w:pPr>
+      <w:r>
+        <w:rPr>
+          <w:lang w:val="ro-RO"/>
+        </w:rPr>
+        <w:t>Footerul unei pagini</w:t>
+      </w:r>
+    </w:p>
+    <w:p>
+      <w:pPr>
+        <w:rPr>
+          <w:lang w:val="ro-RO"/>
+        </w:rPr>
+      </w:pPr>
+    </w:p>
+    <w:p>
+      <w:pPr>
+        <w:pBdr>
+          <w:top w:val="single" w:sz="4" w:space="1" w:color="auto"/>
+          <w:left w:val="single" w:sz="4" w:space="4" w:color="auto"/>
+          <w:bottom w:val="single" w:sz="4" w:space="1" w:color="auto"/>
+          <w:right w:val="single" w:sz="4" w:space="4" w:color="auto"/>
+        </w:pBdr>
+        <w:rPr>
+          <w:lang w:val="ro-RO"/>
+        </w:rPr>
+      </w:pPr>
+      <w:r>
+        <w:rPr>
+          <w:lang w:val="ro-RO"/>
+        </w:rPr>
+        <w:drawing>
+          <wp:inline distT="0" distB="0" distL="0" distR="0" wp14:anchorId="0E66692B" wp14:editId="7D7707F5">
+            <wp:extent cx="3911600" cy="1908159"/>
+            <wp:effectExtent l="0" t="0" r="0" b="0"/>
+            <wp:docPr id="8" name="Picture 8"/>
+            <wp:cNvGraphicFramePr>
+              <a:graphicFrameLocks xmlns:a="http://schemas.openxmlformats.org/drawingml/2006/main" noChangeAspect="1"/>
+            </wp:cNvGraphicFramePr>
+            <a:graphic xmlns:a="http://schemas.openxmlformats.org/drawingml/2006/main">
+              <a:graphicData uri="http://schemas.openxmlformats.org/drawingml/2006/picture">
+                <pic:pic xmlns:pic="http://schemas.openxmlformats.org/drawingml/2006/picture">
+                  <pic:nvPicPr>
+                    <pic:cNvPr id="1" name=""/>
+                    <pic:cNvPicPr/>
+                  </pic:nvPicPr>
+                  <pic:blipFill>
+                    <a:blip r:embed="rId12"/>
+                    <a:stretch>
+                      <a:fillRect/>
+                    </a:stretch>
+                  </pic:blipFill>
+                  <pic:spPr>
+                    <a:xfrm>
+                      <a:off x="0" y="0"/>
+                      <a:ext cx="3925134" cy="1914761"/>
+                    </a:xfrm>
+                    <a:prstGeom prst="rect">
+                      <a:avLst/>
+                    </a:prstGeom>
+                  </pic:spPr>
+                </pic:pic>
+              </a:graphicData>
+            </a:graphic>
+          </wp:inline>
+        </w:drawing>
+      </w:r>
+    </w:p>
+    <w:p>
+      <w:pPr>
+        <w:pBdr>
+          <w:top w:val="single" w:sz="4" w:space="1" w:color="auto"/>
+          <w:left w:val="single" w:sz="4" w:space="4" w:color="auto"/>
+          <w:bottom w:val="single" w:sz="4" w:space="1" w:color="auto"/>
+          <w:right w:val="single" w:sz="4" w:space="4" w:color="auto"/>
+        </w:pBdr>
+        <w:rPr>
+          <w:lang w:val="ro-RO"/>
+        </w:rPr>
+      </w:pPr>
+      <w:r>
+        <w:rPr>
+          <w:lang w:val="ro-RO"/>
+        </w:rPr>
+        <w:t>Portiune din pagina about</w:t>
       </w:r>
     </w:p>
     <w:p>
@@ -1495,7 +2139,19 @@
         <w:rPr>
           <w:lang w:val="ro-RO"/>
         </w:rPr>
-        <w:t>Bibliografia va conține cărți și articole uitlizate la realizarea proiectului.</w:t>
+        <w:t>Bibliografia va conține cărți și articole ut</w:t>
+      </w:r>
+      <w:r>
+        <w:rPr>
+          <w:lang w:val="ro-RO"/>
+        </w:rPr>
+        <w:t>i</w:t>
+      </w:r>
+      <w:r>
+        <w:rPr>
+          <w:lang w:val="ro-RO"/>
+        </w:rPr>
+        <w:t>lizate la realizarea proiectului.</w:t>
       </w:r>
       <w:r>
         <w:rPr>
@@ -1539,13 +2195,8 @@
         <w:pStyle w:val="Heading2"/>
       </w:pPr>
       <w:bookmarkStart w:id="6" w:name="_Toc95486097"/>
-      <w:proofErr w:type="gramStart"/>
-      <w:r>
-        <w:t>{{ file</w:t>
-      </w:r>
-      <w:proofErr w:type="gramEnd"/>
-      <w:r>
-        <w:t xml:space="preserve"> }}</w:t>
+      <w:r>
+        <w:t>{{ file }}</w:t>
       </w:r>
       <w:bookmarkEnd w:id="6"/>
     </w:p>
@@ -1555,7 +2206,6 @@
           <w:rFonts w:ascii="Courier New" w:hAnsi="Courier New" w:cs="Courier New"/>
         </w:rPr>
       </w:pPr>
-      <w:proofErr w:type="gramStart"/>
       <w:r>
         <w:rPr>
           <w:rFonts w:ascii="Courier New" w:hAnsi="Courier New" w:cs="Courier New"/>
@@ -1567,14 +2217,7 @@
         <w:rPr>
           <w:rFonts w:ascii="Courier New" w:hAnsi="Courier New" w:cs="Courier New"/>
         </w:rPr>
-        <w:t>contents</w:t>
-      </w:r>
-      <w:proofErr w:type="gramEnd"/>
-      <w:r>
-        <w:rPr>
-          <w:rFonts w:ascii="Courier New" w:hAnsi="Courier New" w:cs="Courier New"/>
-        </w:rPr>
-        <w:t>|e</w:t>
+        <w:t>contents|e</w:t>
       </w:r>
       <w:proofErr w:type="spellEnd"/>
       <w:r>
@@ -1630,24 +2273,14 @@
         <w:pStyle w:val="Heading2"/>
       </w:pPr>
       <w:bookmarkStart w:id="7" w:name="_Toc95486098"/>
-      <w:proofErr w:type="gramStart"/>
-      <w:r>
-        <w:t>{{ file</w:t>
-      </w:r>
-      <w:proofErr w:type="gramEnd"/>
-      <w:r>
-        <w:t xml:space="preserve"> }}</w:t>
+      <w:r>
+        <w:t>{{ file }}</w:t>
       </w:r>
       <w:bookmarkEnd w:id="7"/>
     </w:p>
     <w:p>
-      <w:proofErr w:type="gramStart"/>
-      <w:r>
-        <w:t>{{ contents</w:t>
-      </w:r>
-      <w:proofErr w:type="gramEnd"/>
-      <w:r>
-        <w:t xml:space="preserve"> }}</w:t>
+      <w:r>
+        <w:t>{{ contents }}</w:t>
       </w:r>
     </w:p>
     <w:p>
@@ -1671,10 +2304,10 @@
       </w:pPr>
     </w:p>
     <w:sectPr>
-      <w:headerReference w:type="default" r:id="rId8"/>
-      <w:footerReference w:type="default" r:id="rId9"/>
-      <w:headerReference w:type="first" r:id="rId10"/>
-      <w:footerReference w:type="first" r:id="rId11"/>
+      <w:headerReference w:type="default" r:id="rId13"/>
+      <w:footerReference w:type="default" r:id="rId14"/>
+      <w:headerReference w:type="first" r:id="rId15"/>
+      <w:footerReference w:type="first" r:id="rId16"/>
       <w:pgSz w:w="12240" w:h="15840"/>
       <w:pgMar w:top="1440" w:right="1440" w:bottom="1440" w:left="1440" w:header="720" w:footer="720" w:gutter="0"/>
       <w:cols w:space="720"/>
@@ -1686,7 +2319,7 @@
 </file>
 
 <file path=word/endnotes.xml><?xml version="1.0" encoding="utf-8"?>
-<w:endnotes xmlns:wpc="http://schemas.microsoft.com/office/word/2010/wordprocessingCanvas" xmlns:cx="http://schemas.microsoft.com/office/drawing/2014/chartex" xmlns:cx1="http://schemas.microsoft.com/office/drawing/2015/9/8/chartex" xmlns:cx2="http://schemas.microsoft.com/office/drawing/2015/10/21/chartex" xmlns:cx3="http://schemas.microsoft.com/office/drawing/2016/5/9/chartex" xmlns:cx4="http://schemas.microsoft.com/office/drawing/2016/5/10/chartex" xmlns:cx5="http://schemas.microsoft.com/office/drawing/2016/5/11/chartex" xmlns:cx6="http://schemas.microsoft.com/office/drawing/2016/5/12/chartex" xmlns:cx7="http://schemas.microsoft.com/office/drawing/2016/5/13/chartex" xmlns:cx8="http://schemas.microsoft.com/office/drawing/2016/5/14/chartex" xmlns:mc="http://schemas.openxmlformats.org/markup-compatibility/2006" xmlns:aink="http://schemas.microsoft.com/office/drawing/2016/ink" xmlns:am3d="http://schemas.microsoft.com/office/drawing/2017/model3d" xmlns:o="urn:schemas-microsoft-com:office:office" xmlns:r="http://schemas.openxmlformats.org/officeDocument/2006/relationships" xmlns:m="http://schemas.openxmlformats.org/officeDocument/2006/math" xmlns:v="urn:schemas-microsoft-com:vml" xmlns:wp14="http://schemas.microsoft.com/office/word/2010/wordprocessingDrawing" xmlns:wp="http://schemas.openxmlformats.org/drawingml/2006/wordprocessingDrawing" xmlns:w10="urn:schemas-microsoft-com:office:word" xmlns:w="http://schemas.openxmlformats.org/wordprocessingml/2006/main" xmlns:w14="http://schemas.microsoft.com/office/word/2010/wordml" xmlns:w15="http://schemas.microsoft.com/office/word/2012/wordml" xmlns:w16cex="http://schemas.microsoft.com/office/word/2018/wordml/cex" xmlns:w16cid="http://schemas.microsoft.com/office/word/2016/wordml/cid" xmlns:w16="http://schemas.microsoft.com/office/word/2018/wordml" xmlns:w16sdtdh="http://schemas.microsoft.com/office/word/2020/wordml/sdtdatahash" xmlns:w16se="http://schemas.microsoft.com/office/word/2015/wordml/symex" xmlns:wpg="http://schemas.microsoft.com/office/word/2010/wordprocessingGroup" xmlns:wpi="http://schemas.microsoft.com/office/word/2010/wordprocessingInk" xmlns:wne="http://schemas.microsoft.com/office/word/2006/wordml" xmlns:wps="http://schemas.microsoft.com/office/word/2010/wordprocessingShape" mc:Ignorable="w14 w15 w16se w16cid w16 w16cex w16sdtdh wp14">
+<w:endnotes xmlns:wpc="http://schemas.microsoft.com/office/word/2010/wordprocessingCanvas" xmlns:cx="http://schemas.microsoft.com/office/drawing/2014/chartex" xmlns:cx1="http://schemas.microsoft.com/office/drawing/2015/9/8/chartex" xmlns:cx2="http://schemas.microsoft.com/office/drawing/2015/10/21/chartex" xmlns:cx3="http://schemas.microsoft.com/office/drawing/2016/5/9/chartex" xmlns:cx4="http://schemas.microsoft.com/office/drawing/2016/5/10/chartex" xmlns:cx5="http://schemas.microsoft.com/office/drawing/2016/5/11/chartex" xmlns:cx6="http://schemas.microsoft.com/office/drawing/2016/5/12/chartex" xmlns:cx7="http://schemas.microsoft.com/office/drawing/2016/5/13/chartex" xmlns:cx8="http://schemas.microsoft.com/office/drawing/2016/5/14/chartex" xmlns:mc="http://schemas.openxmlformats.org/markup-compatibility/2006" xmlns:aink="http://schemas.microsoft.com/office/drawing/2016/ink" xmlns:am3d="http://schemas.microsoft.com/office/drawing/2017/model3d" xmlns:o="urn:schemas-microsoft-com:office:office" xmlns:oel="http://schemas.microsoft.com/office/2019/extlst" xmlns:r="http://schemas.openxmlformats.org/officeDocument/2006/relationships" xmlns:m="http://schemas.openxmlformats.org/officeDocument/2006/math" xmlns:v="urn:schemas-microsoft-com:vml" xmlns:wp14="http://schemas.microsoft.com/office/word/2010/wordprocessingDrawing" xmlns:wp="http://schemas.openxmlformats.org/drawingml/2006/wordprocessingDrawing" xmlns:w10="urn:schemas-microsoft-com:office:word" xmlns:w="http://schemas.openxmlformats.org/wordprocessingml/2006/main" xmlns:w14="http://schemas.microsoft.com/office/word/2010/wordml" xmlns:w15="http://schemas.microsoft.com/office/word/2012/wordml" xmlns:w16cex="http://schemas.microsoft.com/office/word/2018/wordml/cex" xmlns:w16cid="http://schemas.microsoft.com/office/word/2016/wordml/cid" xmlns:w16="http://schemas.microsoft.com/office/word/2018/wordml" xmlns:w16sdtdh="http://schemas.microsoft.com/office/word/2020/wordml/sdtdatahash" xmlns:w16se="http://schemas.microsoft.com/office/word/2015/wordml/symex" xmlns:wpg="http://schemas.microsoft.com/office/word/2010/wordprocessingGroup" xmlns:wpi="http://schemas.microsoft.com/office/word/2010/wordprocessingInk" xmlns:wne="http://schemas.microsoft.com/office/word/2006/wordml" xmlns:wps="http://schemas.microsoft.com/office/word/2010/wordprocessingShape" mc:Ignorable="w14 w15 w16se w16cid w16 w16cex w16sdtdh wp14">
   <w:endnote w:type="separator" w:id="-1">
     <w:p>
       <w:pPr>
@@ -1711,7 +2344,7 @@
 </file>
 
 <file path=word/footer1.xml><?xml version="1.0" encoding="utf-8"?>
-<w:ftr xmlns:wpc="http://schemas.microsoft.com/office/word/2010/wordprocessingCanvas" xmlns:cx="http://schemas.microsoft.com/office/drawing/2014/chartex" xmlns:cx1="http://schemas.microsoft.com/office/drawing/2015/9/8/chartex" xmlns:cx2="http://schemas.microsoft.com/office/drawing/2015/10/21/chartex" xmlns:cx3="http://schemas.microsoft.com/office/drawing/2016/5/9/chartex" xmlns:cx4="http://schemas.microsoft.com/office/drawing/2016/5/10/chartex" xmlns:cx5="http://schemas.microsoft.com/office/drawing/2016/5/11/chartex" xmlns:cx6="http://schemas.microsoft.com/office/drawing/2016/5/12/chartex" xmlns:cx7="http://schemas.microsoft.com/office/drawing/2016/5/13/chartex" xmlns:cx8="http://schemas.microsoft.com/office/drawing/2016/5/14/chartex" xmlns:mc="http://schemas.openxmlformats.org/markup-compatibility/2006" xmlns:aink="http://schemas.microsoft.com/office/drawing/2016/ink" xmlns:am3d="http://schemas.microsoft.com/office/drawing/2017/model3d" xmlns:o="urn:schemas-microsoft-com:office:office" xmlns:r="http://schemas.openxmlformats.org/officeDocument/2006/relationships" xmlns:m="http://schemas.openxmlformats.org/officeDocument/2006/math" xmlns:v="urn:schemas-microsoft-com:vml" xmlns:wp14="http://schemas.microsoft.com/office/word/2010/wordprocessingDrawing" xmlns:wp="http://schemas.openxmlformats.org/drawingml/2006/wordprocessingDrawing" xmlns:w10="urn:schemas-microsoft-com:office:word" xmlns:w="http://schemas.openxmlformats.org/wordprocessingml/2006/main" xmlns:w14="http://schemas.microsoft.com/office/word/2010/wordml" xmlns:w15="http://schemas.microsoft.com/office/word/2012/wordml" xmlns:w16cex="http://schemas.microsoft.com/office/word/2018/wordml/cex" xmlns:w16cid="http://schemas.microsoft.com/office/word/2016/wordml/cid" xmlns:w16="http://schemas.microsoft.com/office/word/2018/wordml" xmlns:w16sdtdh="http://schemas.microsoft.com/office/word/2020/wordml/sdtdatahash" xmlns:w16se="http://schemas.microsoft.com/office/word/2015/wordml/symex" xmlns:wpg="http://schemas.microsoft.com/office/word/2010/wordprocessingGroup" xmlns:wpi="http://schemas.microsoft.com/office/word/2010/wordprocessingInk" xmlns:wne="http://schemas.microsoft.com/office/word/2006/wordml" xmlns:wps="http://schemas.microsoft.com/office/word/2010/wordprocessingShape" mc:Ignorable="w14 w15 w16se w16cid w16 w16cex w16sdtdh wp14">
+<w:ftr xmlns:wpc="http://schemas.microsoft.com/office/word/2010/wordprocessingCanvas" xmlns:cx="http://schemas.microsoft.com/office/drawing/2014/chartex" xmlns:cx1="http://schemas.microsoft.com/office/drawing/2015/9/8/chartex" xmlns:cx2="http://schemas.microsoft.com/office/drawing/2015/10/21/chartex" xmlns:cx3="http://schemas.microsoft.com/office/drawing/2016/5/9/chartex" xmlns:cx4="http://schemas.microsoft.com/office/drawing/2016/5/10/chartex" xmlns:cx5="http://schemas.microsoft.com/office/drawing/2016/5/11/chartex" xmlns:cx6="http://schemas.microsoft.com/office/drawing/2016/5/12/chartex" xmlns:cx7="http://schemas.microsoft.com/office/drawing/2016/5/13/chartex" xmlns:cx8="http://schemas.microsoft.com/office/drawing/2016/5/14/chartex" xmlns:mc="http://schemas.openxmlformats.org/markup-compatibility/2006" xmlns:aink="http://schemas.microsoft.com/office/drawing/2016/ink" xmlns:am3d="http://schemas.microsoft.com/office/drawing/2017/model3d" xmlns:o="urn:schemas-microsoft-com:office:office" xmlns:oel="http://schemas.microsoft.com/office/2019/extlst" xmlns:r="http://schemas.openxmlformats.org/officeDocument/2006/relationships" xmlns:m="http://schemas.openxmlformats.org/officeDocument/2006/math" xmlns:v="urn:schemas-microsoft-com:vml" xmlns:wp14="http://schemas.microsoft.com/office/word/2010/wordprocessingDrawing" xmlns:wp="http://schemas.openxmlformats.org/drawingml/2006/wordprocessingDrawing" xmlns:w10="urn:schemas-microsoft-com:office:word" xmlns:w="http://schemas.openxmlformats.org/wordprocessingml/2006/main" xmlns:w14="http://schemas.microsoft.com/office/word/2010/wordml" xmlns:w15="http://schemas.microsoft.com/office/word/2012/wordml" xmlns:w16cex="http://schemas.microsoft.com/office/word/2018/wordml/cex" xmlns:w16cid="http://schemas.microsoft.com/office/word/2016/wordml/cid" xmlns:w16="http://schemas.microsoft.com/office/word/2018/wordml" xmlns:w16sdtdh="http://schemas.microsoft.com/office/word/2020/wordml/sdtdatahash" xmlns:w16se="http://schemas.microsoft.com/office/word/2015/wordml/symex" xmlns:wpg="http://schemas.microsoft.com/office/word/2010/wordprocessingGroup" xmlns:wpi="http://schemas.microsoft.com/office/word/2010/wordprocessingInk" xmlns:wne="http://schemas.microsoft.com/office/word/2006/wordml" xmlns:wps="http://schemas.microsoft.com/office/word/2010/wordprocessingShape" mc:Ignorable="w14 w15 w16se w16cid w16 w16cex w16sdtdh wp14">
   <w:p>
     <w:pPr>
       <w:pStyle w:val="Footer"/>
@@ -1793,7 +2426,7 @@
 </file>
 
 <file path=word/footer2.xml><?xml version="1.0" encoding="utf-8"?>
-<w:ftr xmlns:wpc="http://schemas.microsoft.com/office/word/2010/wordprocessingCanvas" xmlns:cx="http://schemas.microsoft.com/office/drawing/2014/chartex" xmlns:cx1="http://schemas.microsoft.com/office/drawing/2015/9/8/chartex" xmlns:cx2="http://schemas.microsoft.com/office/drawing/2015/10/21/chartex" xmlns:cx3="http://schemas.microsoft.com/office/drawing/2016/5/9/chartex" xmlns:cx4="http://schemas.microsoft.com/office/drawing/2016/5/10/chartex" xmlns:cx5="http://schemas.microsoft.com/office/drawing/2016/5/11/chartex" xmlns:cx6="http://schemas.microsoft.com/office/drawing/2016/5/12/chartex" xmlns:cx7="http://schemas.microsoft.com/office/drawing/2016/5/13/chartex" xmlns:cx8="http://schemas.microsoft.com/office/drawing/2016/5/14/chartex" xmlns:mc="http://schemas.openxmlformats.org/markup-compatibility/2006" xmlns:aink="http://schemas.microsoft.com/office/drawing/2016/ink" xmlns:am3d="http://schemas.microsoft.com/office/drawing/2017/model3d" xmlns:o="urn:schemas-microsoft-com:office:office" xmlns:r="http://schemas.openxmlformats.org/officeDocument/2006/relationships" xmlns:m="http://schemas.openxmlformats.org/officeDocument/2006/math" xmlns:v="urn:schemas-microsoft-com:vml" xmlns:wp14="http://schemas.microsoft.com/office/word/2010/wordprocessingDrawing" xmlns:wp="http://schemas.openxmlformats.org/drawingml/2006/wordprocessingDrawing" xmlns:w10="urn:schemas-microsoft-com:office:word" xmlns:w="http://schemas.openxmlformats.org/wordprocessingml/2006/main" xmlns:w14="http://schemas.microsoft.com/office/word/2010/wordml" xmlns:w15="http://schemas.microsoft.com/office/word/2012/wordml" xmlns:w16cex="http://schemas.microsoft.com/office/word/2018/wordml/cex" xmlns:w16cid="http://schemas.microsoft.com/office/word/2016/wordml/cid" xmlns:w16="http://schemas.microsoft.com/office/word/2018/wordml" xmlns:w16sdtdh="http://schemas.microsoft.com/office/word/2020/wordml/sdtdatahash" xmlns:w16se="http://schemas.microsoft.com/office/word/2015/wordml/symex" xmlns:wpg="http://schemas.microsoft.com/office/word/2010/wordprocessingGroup" xmlns:wpi="http://schemas.microsoft.com/office/word/2010/wordprocessingInk" xmlns:wne="http://schemas.microsoft.com/office/word/2006/wordml" xmlns:wps="http://schemas.microsoft.com/office/word/2010/wordprocessingShape" mc:Ignorable="w14 w15 w16se w16cid w16 w16cex w16sdtdh wp14">
+<w:ftr xmlns:wpc="http://schemas.microsoft.com/office/word/2010/wordprocessingCanvas" xmlns:cx="http://schemas.microsoft.com/office/drawing/2014/chartex" xmlns:cx1="http://schemas.microsoft.com/office/drawing/2015/9/8/chartex" xmlns:cx2="http://schemas.microsoft.com/office/drawing/2015/10/21/chartex" xmlns:cx3="http://schemas.microsoft.com/office/drawing/2016/5/9/chartex" xmlns:cx4="http://schemas.microsoft.com/office/drawing/2016/5/10/chartex" xmlns:cx5="http://schemas.microsoft.com/office/drawing/2016/5/11/chartex" xmlns:cx6="http://schemas.microsoft.com/office/drawing/2016/5/12/chartex" xmlns:cx7="http://schemas.microsoft.com/office/drawing/2016/5/13/chartex" xmlns:cx8="http://schemas.microsoft.com/office/drawing/2016/5/14/chartex" xmlns:mc="http://schemas.openxmlformats.org/markup-compatibility/2006" xmlns:aink="http://schemas.microsoft.com/office/drawing/2016/ink" xmlns:am3d="http://schemas.microsoft.com/office/drawing/2017/model3d" xmlns:o="urn:schemas-microsoft-com:office:office" xmlns:oel="http://schemas.microsoft.com/office/2019/extlst" xmlns:r="http://schemas.openxmlformats.org/officeDocument/2006/relationships" xmlns:m="http://schemas.openxmlformats.org/officeDocument/2006/math" xmlns:v="urn:schemas-microsoft-com:vml" xmlns:wp14="http://schemas.microsoft.com/office/word/2010/wordprocessingDrawing" xmlns:wp="http://schemas.openxmlformats.org/drawingml/2006/wordprocessingDrawing" xmlns:w10="urn:schemas-microsoft-com:office:word" xmlns:w="http://schemas.openxmlformats.org/wordprocessingml/2006/main" xmlns:w14="http://schemas.microsoft.com/office/word/2010/wordml" xmlns:w15="http://schemas.microsoft.com/office/word/2012/wordml" xmlns:w16cex="http://schemas.microsoft.com/office/word/2018/wordml/cex" xmlns:w16cid="http://schemas.microsoft.com/office/word/2016/wordml/cid" xmlns:w16="http://schemas.microsoft.com/office/word/2018/wordml" xmlns:w16sdtdh="http://schemas.microsoft.com/office/word/2020/wordml/sdtdatahash" xmlns:w16se="http://schemas.microsoft.com/office/word/2015/wordml/symex" xmlns:wpg="http://schemas.microsoft.com/office/word/2010/wordprocessingGroup" xmlns:wpi="http://schemas.microsoft.com/office/word/2010/wordprocessingInk" xmlns:wne="http://schemas.microsoft.com/office/word/2006/wordml" xmlns:wps="http://schemas.microsoft.com/office/word/2010/wordprocessingShape" mc:Ignorable="w14 w15 w16se w16cid w16 w16cex w16sdtdh wp14">
   <w:p>
     <w:pPr>
       <w:pStyle w:val="Footer"/>
@@ -1817,7 +2450,7 @@
 </file>
 
 <file path=word/footnotes.xml><?xml version="1.0" encoding="utf-8"?>
-<w:footnotes xmlns:wpc="http://schemas.microsoft.com/office/word/2010/wordprocessingCanvas" xmlns:cx="http://schemas.microsoft.com/office/drawing/2014/chartex" xmlns:cx1="http://schemas.microsoft.com/office/drawing/2015/9/8/chartex" xmlns:cx2="http://schemas.microsoft.com/office/drawing/2015/10/21/chartex" xmlns:cx3="http://schemas.microsoft.com/office/drawing/2016/5/9/chartex" xmlns:cx4="http://schemas.microsoft.com/office/drawing/2016/5/10/chartex" xmlns:cx5="http://schemas.microsoft.com/office/drawing/2016/5/11/chartex" xmlns:cx6="http://schemas.microsoft.com/office/drawing/2016/5/12/chartex" xmlns:cx7="http://schemas.microsoft.com/office/drawing/2016/5/13/chartex" xmlns:cx8="http://schemas.microsoft.com/office/drawing/2016/5/14/chartex" xmlns:mc="http://schemas.openxmlformats.org/markup-compatibility/2006" xmlns:aink="http://schemas.microsoft.com/office/drawing/2016/ink" xmlns:am3d="http://schemas.microsoft.com/office/drawing/2017/model3d" xmlns:o="urn:schemas-microsoft-com:office:office" xmlns:r="http://schemas.openxmlformats.org/officeDocument/2006/relationships" xmlns:m="http://schemas.openxmlformats.org/officeDocument/2006/math" xmlns:v="urn:schemas-microsoft-com:vml" xmlns:wp14="http://schemas.microsoft.com/office/word/2010/wordprocessingDrawing" xmlns:wp="http://schemas.openxmlformats.org/drawingml/2006/wordprocessingDrawing" xmlns:w10="urn:schemas-microsoft-com:office:word" xmlns:w="http://schemas.openxmlformats.org/wordprocessingml/2006/main" xmlns:w14="http://schemas.microsoft.com/office/word/2010/wordml" xmlns:w15="http://schemas.microsoft.com/office/word/2012/wordml" xmlns:w16cex="http://schemas.microsoft.com/office/word/2018/wordml/cex" xmlns:w16cid="http://schemas.microsoft.com/office/word/2016/wordml/cid" xmlns:w16="http://schemas.microsoft.com/office/word/2018/wordml" xmlns:w16sdtdh="http://schemas.microsoft.com/office/word/2020/wordml/sdtdatahash" xmlns:w16se="http://schemas.microsoft.com/office/word/2015/wordml/symex" xmlns:wpg="http://schemas.microsoft.com/office/word/2010/wordprocessingGroup" xmlns:wpi="http://schemas.microsoft.com/office/word/2010/wordprocessingInk" xmlns:wne="http://schemas.microsoft.com/office/word/2006/wordml" xmlns:wps="http://schemas.microsoft.com/office/word/2010/wordprocessingShape" mc:Ignorable="w14 w15 w16se w16cid w16 w16cex w16sdtdh wp14">
+<w:footnotes xmlns:wpc="http://schemas.microsoft.com/office/word/2010/wordprocessingCanvas" xmlns:cx="http://schemas.microsoft.com/office/drawing/2014/chartex" xmlns:cx1="http://schemas.microsoft.com/office/drawing/2015/9/8/chartex" xmlns:cx2="http://schemas.microsoft.com/office/drawing/2015/10/21/chartex" xmlns:cx3="http://schemas.microsoft.com/office/drawing/2016/5/9/chartex" xmlns:cx4="http://schemas.microsoft.com/office/drawing/2016/5/10/chartex" xmlns:cx5="http://schemas.microsoft.com/office/drawing/2016/5/11/chartex" xmlns:cx6="http://schemas.microsoft.com/office/drawing/2016/5/12/chartex" xmlns:cx7="http://schemas.microsoft.com/office/drawing/2016/5/13/chartex" xmlns:cx8="http://schemas.microsoft.com/office/drawing/2016/5/14/chartex" xmlns:mc="http://schemas.openxmlformats.org/markup-compatibility/2006" xmlns:aink="http://schemas.microsoft.com/office/drawing/2016/ink" xmlns:am3d="http://schemas.microsoft.com/office/drawing/2017/model3d" xmlns:o="urn:schemas-microsoft-com:office:office" xmlns:oel="http://schemas.microsoft.com/office/2019/extlst" xmlns:r="http://schemas.openxmlformats.org/officeDocument/2006/relationships" xmlns:m="http://schemas.openxmlformats.org/officeDocument/2006/math" xmlns:v="urn:schemas-microsoft-com:vml" xmlns:wp14="http://schemas.microsoft.com/office/word/2010/wordprocessingDrawing" xmlns:wp="http://schemas.openxmlformats.org/drawingml/2006/wordprocessingDrawing" xmlns:w10="urn:schemas-microsoft-com:office:word" xmlns:w="http://schemas.openxmlformats.org/wordprocessingml/2006/main" xmlns:w14="http://schemas.microsoft.com/office/word/2010/wordml" xmlns:w15="http://schemas.microsoft.com/office/word/2012/wordml" xmlns:w16cex="http://schemas.microsoft.com/office/word/2018/wordml/cex" xmlns:w16cid="http://schemas.microsoft.com/office/word/2016/wordml/cid" xmlns:w16="http://schemas.microsoft.com/office/word/2018/wordml" xmlns:w16sdtdh="http://schemas.microsoft.com/office/word/2020/wordml/sdtdatahash" xmlns:w16se="http://schemas.microsoft.com/office/word/2015/wordml/symex" xmlns:wpg="http://schemas.microsoft.com/office/word/2010/wordprocessingGroup" xmlns:wpi="http://schemas.microsoft.com/office/word/2010/wordprocessingInk" xmlns:wne="http://schemas.microsoft.com/office/word/2006/wordml" xmlns:wps="http://schemas.microsoft.com/office/word/2010/wordprocessingShape" mc:Ignorable="w14 w15 w16se w16cid w16 w16cex w16sdtdh wp14">
   <w:footnote w:type="separator" w:id="-1">
     <w:p>
       <w:pPr>
@@ -1842,7 +2475,7 @@
 </file>
 
 <file path=word/header1.xml><?xml version="1.0" encoding="utf-8"?>
-<w:hdr xmlns:wpc="http://schemas.microsoft.com/office/word/2010/wordprocessingCanvas" xmlns:cx="http://schemas.microsoft.com/office/drawing/2014/chartex" xmlns:cx1="http://schemas.microsoft.com/office/drawing/2015/9/8/chartex" xmlns:cx2="http://schemas.microsoft.com/office/drawing/2015/10/21/chartex" xmlns:cx3="http://schemas.microsoft.com/office/drawing/2016/5/9/chartex" xmlns:cx4="http://schemas.microsoft.com/office/drawing/2016/5/10/chartex" xmlns:cx5="http://schemas.microsoft.com/office/drawing/2016/5/11/chartex" xmlns:cx6="http://schemas.microsoft.com/office/drawing/2016/5/12/chartex" xmlns:cx7="http://schemas.microsoft.com/office/drawing/2016/5/13/chartex" xmlns:cx8="http://schemas.microsoft.com/office/drawing/2016/5/14/chartex" xmlns:mc="http://schemas.openxmlformats.org/markup-compatibility/2006" xmlns:aink="http://schemas.microsoft.com/office/drawing/2016/ink" xmlns:am3d="http://schemas.microsoft.com/office/drawing/2017/model3d" xmlns:o="urn:schemas-microsoft-com:office:office" xmlns:r="http://schemas.openxmlformats.org/officeDocument/2006/relationships" xmlns:m="http://schemas.openxmlformats.org/officeDocument/2006/math" xmlns:v="urn:schemas-microsoft-com:vml" xmlns:wp14="http://schemas.microsoft.com/office/word/2010/wordprocessingDrawing" xmlns:wp="http://schemas.openxmlformats.org/drawingml/2006/wordprocessingDrawing" xmlns:w10="urn:schemas-microsoft-com:office:word" xmlns:w="http://schemas.openxmlformats.org/wordprocessingml/2006/main" xmlns:w14="http://schemas.microsoft.com/office/word/2010/wordml" xmlns:w15="http://schemas.microsoft.com/office/word/2012/wordml" xmlns:w16cex="http://schemas.microsoft.com/office/word/2018/wordml/cex" xmlns:w16cid="http://schemas.microsoft.com/office/word/2016/wordml/cid" xmlns:w16="http://schemas.microsoft.com/office/word/2018/wordml" xmlns:w16sdtdh="http://schemas.microsoft.com/office/word/2020/wordml/sdtdatahash" xmlns:w16se="http://schemas.microsoft.com/office/word/2015/wordml/symex" xmlns:wpg="http://schemas.microsoft.com/office/word/2010/wordprocessingGroup" xmlns:wpi="http://schemas.microsoft.com/office/word/2010/wordprocessingInk" xmlns:wne="http://schemas.microsoft.com/office/word/2006/wordml" xmlns:wps="http://schemas.microsoft.com/office/word/2010/wordprocessingShape" mc:Ignorable="w14 w15 w16se w16cid w16 w16cex w16sdtdh wp14">
+<w:hdr xmlns:wpc="http://schemas.microsoft.com/office/word/2010/wordprocessingCanvas" xmlns:cx="http://schemas.microsoft.com/office/drawing/2014/chartex" xmlns:cx1="http://schemas.microsoft.com/office/drawing/2015/9/8/chartex" xmlns:cx2="http://schemas.microsoft.com/office/drawing/2015/10/21/chartex" xmlns:cx3="http://schemas.microsoft.com/office/drawing/2016/5/9/chartex" xmlns:cx4="http://schemas.microsoft.com/office/drawing/2016/5/10/chartex" xmlns:cx5="http://schemas.microsoft.com/office/drawing/2016/5/11/chartex" xmlns:cx6="http://schemas.microsoft.com/office/drawing/2016/5/12/chartex" xmlns:cx7="http://schemas.microsoft.com/office/drawing/2016/5/13/chartex" xmlns:cx8="http://schemas.microsoft.com/office/drawing/2016/5/14/chartex" xmlns:mc="http://schemas.openxmlformats.org/markup-compatibility/2006" xmlns:aink="http://schemas.microsoft.com/office/drawing/2016/ink" xmlns:am3d="http://schemas.microsoft.com/office/drawing/2017/model3d" xmlns:o="urn:schemas-microsoft-com:office:office" xmlns:oel="http://schemas.microsoft.com/office/2019/extlst" xmlns:r="http://schemas.openxmlformats.org/officeDocument/2006/relationships" xmlns:m="http://schemas.openxmlformats.org/officeDocument/2006/math" xmlns:v="urn:schemas-microsoft-com:vml" xmlns:wp14="http://schemas.microsoft.com/office/word/2010/wordprocessingDrawing" xmlns:wp="http://schemas.openxmlformats.org/drawingml/2006/wordprocessingDrawing" xmlns:w10="urn:schemas-microsoft-com:office:word" xmlns:w="http://schemas.openxmlformats.org/wordprocessingml/2006/main" xmlns:w14="http://schemas.microsoft.com/office/word/2010/wordml" xmlns:w15="http://schemas.microsoft.com/office/word/2012/wordml" xmlns:w16cex="http://schemas.microsoft.com/office/word/2018/wordml/cex" xmlns:w16cid="http://schemas.microsoft.com/office/word/2016/wordml/cid" xmlns:w16="http://schemas.microsoft.com/office/word/2018/wordml" xmlns:w16sdtdh="http://schemas.microsoft.com/office/word/2020/wordml/sdtdatahash" xmlns:w16se="http://schemas.microsoft.com/office/word/2015/wordml/symex" xmlns:wpg="http://schemas.microsoft.com/office/word/2010/wordprocessingGroup" xmlns:wpi="http://schemas.microsoft.com/office/word/2010/wordprocessingInk" xmlns:wne="http://schemas.microsoft.com/office/word/2006/wordml" xmlns:wps="http://schemas.microsoft.com/office/word/2010/wordprocessingShape" mc:Ignorable="w14 w15 w16se w16cid w16 w16cex w16sdtdh wp14">
   <w:p>
     <w:pPr>
       <w:pStyle w:val="Header"/>
@@ -1996,7 +2629,7 @@
 </file>
 
 <file path=word/header2.xml><?xml version="1.0" encoding="utf-8"?>
-<w:hdr xmlns:wpc="http://schemas.microsoft.com/office/word/2010/wordprocessingCanvas" xmlns:cx="http://schemas.microsoft.com/office/drawing/2014/chartex" xmlns:cx1="http://schemas.microsoft.com/office/drawing/2015/9/8/chartex" xmlns:cx2="http://schemas.microsoft.com/office/drawing/2015/10/21/chartex" xmlns:cx3="http://schemas.microsoft.com/office/drawing/2016/5/9/chartex" xmlns:cx4="http://schemas.microsoft.com/office/drawing/2016/5/10/chartex" xmlns:cx5="http://schemas.microsoft.com/office/drawing/2016/5/11/chartex" xmlns:cx6="http://schemas.microsoft.com/office/drawing/2016/5/12/chartex" xmlns:cx7="http://schemas.microsoft.com/office/drawing/2016/5/13/chartex" xmlns:cx8="http://schemas.microsoft.com/office/drawing/2016/5/14/chartex" xmlns:mc="http://schemas.openxmlformats.org/markup-compatibility/2006" xmlns:aink="http://schemas.microsoft.com/office/drawing/2016/ink" xmlns:am3d="http://schemas.microsoft.com/office/drawing/2017/model3d" xmlns:o="urn:schemas-microsoft-com:office:office" xmlns:r="http://schemas.openxmlformats.org/officeDocument/2006/relationships" xmlns:m="http://schemas.openxmlformats.org/officeDocument/2006/math" xmlns:v="urn:schemas-microsoft-com:vml" xmlns:wp14="http://schemas.microsoft.com/office/word/2010/wordprocessingDrawing" xmlns:wp="http://schemas.openxmlformats.org/drawingml/2006/wordprocessingDrawing" xmlns:w10="urn:schemas-microsoft-com:office:word" xmlns:w="http://schemas.openxmlformats.org/wordprocessingml/2006/main" xmlns:w14="http://schemas.microsoft.com/office/word/2010/wordml" xmlns:w15="http://schemas.microsoft.com/office/word/2012/wordml" xmlns:w16cex="http://schemas.microsoft.com/office/word/2018/wordml/cex" xmlns:w16cid="http://schemas.microsoft.com/office/word/2016/wordml/cid" xmlns:w16="http://schemas.microsoft.com/office/word/2018/wordml" xmlns:w16sdtdh="http://schemas.microsoft.com/office/word/2020/wordml/sdtdatahash" xmlns:w16se="http://schemas.microsoft.com/office/word/2015/wordml/symex" xmlns:wpg="http://schemas.microsoft.com/office/word/2010/wordprocessingGroup" xmlns:wpi="http://schemas.microsoft.com/office/word/2010/wordprocessingInk" xmlns:wne="http://schemas.microsoft.com/office/word/2006/wordml" xmlns:wps="http://schemas.microsoft.com/office/word/2010/wordprocessingShape" mc:Ignorable="w14 w15 w16se w16cid w16 w16cex w16sdtdh wp14">
+<w:hdr xmlns:wpc="http://schemas.microsoft.com/office/word/2010/wordprocessingCanvas" xmlns:cx="http://schemas.microsoft.com/office/drawing/2014/chartex" xmlns:cx1="http://schemas.microsoft.com/office/drawing/2015/9/8/chartex" xmlns:cx2="http://schemas.microsoft.com/office/drawing/2015/10/21/chartex" xmlns:cx3="http://schemas.microsoft.com/office/drawing/2016/5/9/chartex" xmlns:cx4="http://schemas.microsoft.com/office/drawing/2016/5/10/chartex" xmlns:cx5="http://schemas.microsoft.com/office/drawing/2016/5/11/chartex" xmlns:cx6="http://schemas.microsoft.com/office/drawing/2016/5/12/chartex" xmlns:cx7="http://schemas.microsoft.com/office/drawing/2016/5/13/chartex" xmlns:cx8="http://schemas.microsoft.com/office/drawing/2016/5/14/chartex" xmlns:mc="http://schemas.openxmlformats.org/markup-compatibility/2006" xmlns:aink="http://schemas.microsoft.com/office/drawing/2016/ink" xmlns:am3d="http://schemas.microsoft.com/office/drawing/2017/model3d" xmlns:o="urn:schemas-microsoft-com:office:office" xmlns:oel="http://schemas.microsoft.com/office/2019/extlst" xmlns:r="http://schemas.openxmlformats.org/officeDocument/2006/relationships" xmlns:m="http://schemas.openxmlformats.org/officeDocument/2006/math" xmlns:v="urn:schemas-microsoft-com:vml" xmlns:wp14="http://schemas.microsoft.com/office/word/2010/wordprocessingDrawing" xmlns:wp="http://schemas.openxmlformats.org/drawingml/2006/wordprocessingDrawing" xmlns:w10="urn:schemas-microsoft-com:office:word" xmlns:w="http://schemas.openxmlformats.org/wordprocessingml/2006/main" xmlns:w14="http://schemas.microsoft.com/office/word/2010/wordml" xmlns:w15="http://schemas.microsoft.com/office/word/2012/wordml" xmlns:w16cex="http://schemas.microsoft.com/office/word/2018/wordml/cex" xmlns:w16cid="http://schemas.microsoft.com/office/word/2016/wordml/cid" xmlns:w16="http://schemas.microsoft.com/office/word/2018/wordml" xmlns:w16sdtdh="http://schemas.microsoft.com/office/word/2020/wordml/sdtdatahash" xmlns:w16se="http://schemas.microsoft.com/office/word/2015/wordml/symex" xmlns:wpg="http://schemas.microsoft.com/office/word/2010/wordprocessingGroup" xmlns:wpi="http://schemas.microsoft.com/office/word/2010/wordprocessingInk" xmlns:wne="http://schemas.microsoft.com/office/word/2006/wordml" xmlns:wps="http://schemas.microsoft.com/office/word/2010/wordprocessingShape" mc:Ignorable="w14 w15 w16se w16cid w16 w16cex w16sdtdh wp14">
   <w:p>
     <w:pPr>
       <w:pStyle w:val="Header"/>
@@ -2052,7 +2685,7 @@
 </file>
 
 <file path=word/numbering.xml><?xml version="1.0" encoding="utf-8"?>
-<w:numbering xmlns:wpc="http://schemas.microsoft.com/office/word/2010/wordprocessingCanvas" xmlns:cx="http://schemas.microsoft.com/office/drawing/2014/chartex" xmlns:cx1="http://schemas.microsoft.com/office/drawing/2015/9/8/chartex" xmlns:cx2="http://schemas.microsoft.com/office/drawing/2015/10/21/chartex" xmlns:cx3="http://schemas.microsoft.com/office/drawing/2016/5/9/chartex" xmlns:cx4="http://schemas.microsoft.com/office/drawing/2016/5/10/chartex" xmlns:cx5="http://schemas.microsoft.com/office/drawing/2016/5/11/chartex" xmlns:cx6="http://schemas.microsoft.com/office/drawing/2016/5/12/chartex" xmlns:cx7="http://schemas.microsoft.com/office/drawing/2016/5/13/chartex" xmlns:cx8="http://schemas.microsoft.com/office/drawing/2016/5/14/chartex" xmlns:mc="http://schemas.openxmlformats.org/markup-compatibility/2006" xmlns:aink="http://schemas.microsoft.com/office/drawing/2016/ink" xmlns:am3d="http://schemas.microsoft.com/office/drawing/2017/model3d" xmlns:o="urn:schemas-microsoft-com:office:office" xmlns:r="http://schemas.openxmlformats.org/officeDocument/2006/relationships" xmlns:m="http://schemas.openxmlformats.org/officeDocument/2006/math" xmlns:v="urn:schemas-microsoft-com:vml" xmlns:wp14="http://schemas.microsoft.com/office/word/2010/wordprocessingDrawing" xmlns:wp="http://schemas.openxmlformats.org/drawingml/2006/wordprocessingDrawing" xmlns:w10="urn:schemas-microsoft-com:office:word" xmlns:w="http://schemas.openxmlformats.org/wordprocessingml/2006/main" xmlns:w14="http://schemas.microsoft.com/office/word/2010/wordml" xmlns:w15="http://schemas.microsoft.com/office/word/2012/wordml" xmlns:w16cex="http://schemas.microsoft.com/office/word/2018/wordml/cex" xmlns:w16cid="http://schemas.microsoft.com/office/word/2016/wordml/cid" xmlns:w16="http://schemas.microsoft.com/office/word/2018/wordml" xmlns:w16sdtdh="http://schemas.microsoft.com/office/word/2020/wordml/sdtdatahash" xmlns:w16se="http://schemas.microsoft.com/office/word/2015/wordml/symex" xmlns:wpg="http://schemas.microsoft.com/office/word/2010/wordprocessingGroup" xmlns:wpi="http://schemas.microsoft.com/office/word/2010/wordprocessingInk" xmlns:wne="http://schemas.microsoft.com/office/word/2006/wordml" xmlns:wps="http://schemas.microsoft.com/office/word/2010/wordprocessingShape" mc:Ignorable="w14 w15 w16se w16cid w16 w16cex w16sdtdh wp14">
+<w:numbering xmlns:wpc="http://schemas.microsoft.com/office/word/2010/wordprocessingCanvas" xmlns:cx="http://schemas.microsoft.com/office/drawing/2014/chartex" xmlns:cx1="http://schemas.microsoft.com/office/drawing/2015/9/8/chartex" xmlns:cx2="http://schemas.microsoft.com/office/drawing/2015/10/21/chartex" xmlns:cx3="http://schemas.microsoft.com/office/drawing/2016/5/9/chartex" xmlns:cx4="http://schemas.microsoft.com/office/drawing/2016/5/10/chartex" xmlns:cx5="http://schemas.microsoft.com/office/drawing/2016/5/11/chartex" xmlns:cx6="http://schemas.microsoft.com/office/drawing/2016/5/12/chartex" xmlns:cx7="http://schemas.microsoft.com/office/drawing/2016/5/13/chartex" xmlns:cx8="http://schemas.microsoft.com/office/drawing/2016/5/14/chartex" xmlns:mc="http://schemas.openxmlformats.org/markup-compatibility/2006" xmlns:aink="http://schemas.microsoft.com/office/drawing/2016/ink" xmlns:am3d="http://schemas.microsoft.com/office/drawing/2017/model3d" xmlns:o="urn:schemas-microsoft-com:office:office" xmlns:oel="http://schemas.microsoft.com/office/2019/extlst" xmlns:r="http://schemas.openxmlformats.org/officeDocument/2006/relationships" xmlns:m="http://schemas.openxmlformats.org/officeDocument/2006/math" xmlns:v="urn:schemas-microsoft-com:vml" xmlns:wp14="http://schemas.microsoft.com/office/word/2010/wordprocessingDrawing" xmlns:wp="http://schemas.openxmlformats.org/drawingml/2006/wordprocessingDrawing" xmlns:w10="urn:schemas-microsoft-com:office:word" xmlns:w="http://schemas.openxmlformats.org/wordprocessingml/2006/main" xmlns:w14="http://schemas.microsoft.com/office/word/2010/wordml" xmlns:w15="http://schemas.microsoft.com/office/word/2012/wordml" xmlns:w16cex="http://schemas.microsoft.com/office/word/2018/wordml/cex" xmlns:w16cid="http://schemas.microsoft.com/office/word/2016/wordml/cid" xmlns:w16="http://schemas.microsoft.com/office/word/2018/wordml" xmlns:w16sdtdh="http://schemas.microsoft.com/office/word/2020/wordml/sdtdatahash" xmlns:w16se="http://schemas.microsoft.com/office/word/2015/wordml/symex" xmlns:wpg="http://schemas.microsoft.com/office/word/2010/wordprocessingGroup" xmlns:wpi="http://schemas.microsoft.com/office/word/2010/wordprocessingInk" xmlns:wne="http://schemas.microsoft.com/office/word/2006/wordml" xmlns:wps="http://schemas.microsoft.com/office/word/2010/wordprocessingShape" mc:Ignorable="w14 w15 w16se w16cid w16 w16cex w16sdtdh wp14">
   <w:abstractNum w:abstractNumId="0" w15:restartNumberingAfterBreak="0">
     <w:nsid w:val="0916359D"/>
     <w:multiLevelType w:val="hybridMultilevel"/>
@@ -2600,19 +3233,19 @@
       </w:rPr>
     </w:lvl>
   </w:abstractNum>
-  <w:num w:numId="1">
+  <w:num w:numId="1" w16cid:durableId="1594901090">
     <w:abstractNumId w:val="3"/>
   </w:num>
-  <w:num w:numId="2">
+  <w:num w:numId="2" w16cid:durableId="1684013776">
     <w:abstractNumId w:val="1"/>
   </w:num>
-  <w:num w:numId="3">
+  <w:num w:numId="3" w16cid:durableId="628052247">
     <w:abstractNumId w:val="2"/>
   </w:num>
-  <w:num w:numId="4">
+  <w:num w:numId="4" w16cid:durableId="966812117">
     <w:abstractNumId w:val="0"/>
   </w:num>
-  <w:num w:numId="5">
+  <w:num w:numId="5" w16cid:durableId="1761174896">
     <w:abstractNumId w:val="4"/>
   </w:num>
 </w:numbering>
@@ -2790,7 +3423,7 @@
     <w:lsdException w:name="Table Web 2" w:semiHidden="1" w:unhideWhenUsed="1"/>
     <w:lsdException w:name="Table Web 3" w:semiHidden="1" w:unhideWhenUsed="1"/>
     <w:lsdException w:name="Balloon Text" w:semiHidden="1" w:unhideWhenUsed="1"/>
-    <w:lsdException w:name="Table Grid" w:semiHidden="1" w:uiPriority="59" w:unhideWhenUsed="1"/>
+    <w:lsdException w:name="Table Grid" w:uiPriority="59"/>
     <w:lsdException w:name="Table Theme" w:semiHidden="1" w:unhideWhenUsed="1"/>
     <w:lsdException w:name="Placeholder Text" w:semiHidden="1"/>
     <w:lsdException w:name="No Spacing" w:uiPriority="1" w:qFormat="1"/>

--- a/atestat/template.docx
+++ b/atestat/template.docx
@@ -569,7 +569,7 @@
           <w:r>
             <w:fldChar w:fldCharType="separate"/>
           </w:r>
-          <w:hyperlink w:anchor="_Toc94519138" w:history="1">
+          <w:hyperlink w:anchor="_Toc102923399" w:history="1">
             <w:r>
               <w:rPr>
                 <w:rStyle w:val="Hyperlink"/>
@@ -612,7 +612,7 @@
                 <w:noProof/>
                 <w:webHidden/>
               </w:rPr>
-              <w:instrText xml:space="preserve"> PAGEREF _Toc94519138 \h </w:instrText>
+              <w:instrText xml:space="preserve"> PAGEREF _Toc102923399 \h </w:instrText>
             </w:r>
             <w:r>
               <w:rPr>
@@ -655,7 +655,7 @@
               <w:noProof/>
             </w:rPr>
           </w:pPr>
-          <w:hyperlink w:anchor="_Toc94519139" w:history="1">
+          <w:hyperlink w:anchor="_Toc102923400" w:history="1">
             <w:r>
               <w:rPr>
                 <w:rStyle w:val="Hyperlink"/>
@@ -698,7 +698,7 @@
                 <w:noProof/>
                 <w:webHidden/>
               </w:rPr>
-              <w:instrText xml:space="preserve"> PAGEREF _Toc94519139 \h </w:instrText>
+              <w:instrText xml:space="preserve"> PAGEREF _Toc102923400 \h </w:instrText>
             </w:r>
             <w:r>
               <w:rPr>
@@ -741,7 +741,7 @@
               <w:noProof/>
             </w:rPr>
           </w:pPr>
-          <w:hyperlink w:anchor="_Toc94519140" w:history="1">
+          <w:hyperlink w:anchor="_Toc102923401" w:history="1">
             <w:r>
               <w:rPr>
                 <w:rStyle w:val="Hyperlink"/>
@@ -784,7 +784,7 @@
                 <w:noProof/>
                 <w:webHidden/>
               </w:rPr>
-              <w:instrText xml:space="preserve"> PAGEREF _Toc94519140 \h </w:instrText>
+              <w:instrText xml:space="preserve"> PAGEREF _Toc102923401 \h </w:instrText>
             </w:r>
             <w:r>
               <w:rPr>
@@ -804,7 +804,7 @@
                 <w:noProof/>
                 <w:webHidden/>
               </w:rPr>
-              <w:t>5</w:t>
+              <w:t>6</w:t>
             </w:r>
             <w:r>
               <w:rPr>
@@ -827,7 +827,7 @@
               <w:noProof/>
             </w:rPr>
           </w:pPr>
-          <w:hyperlink w:anchor="_Toc94519141" w:history="1">
+          <w:hyperlink w:anchor="_Toc102923402" w:history="1">
             <w:r>
               <w:rPr>
                 <w:rStyle w:val="Hyperlink"/>
@@ -870,7 +870,7 @@
                 <w:noProof/>
                 <w:webHidden/>
               </w:rPr>
-              <w:instrText xml:space="preserve"> PAGEREF _Toc94519141 \h </w:instrText>
+              <w:instrText xml:space="preserve"> PAGEREF _Toc102923402 \h </w:instrText>
             </w:r>
             <w:r>
               <w:rPr>
@@ -890,7 +890,7 @@
                 <w:noProof/>
                 <w:webHidden/>
               </w:rPr>
-              <w:t>6</w:t>
+              <w:t>7</w:t>
             </w:r>
             <w:r>
               <w:rPr>
@@ -913,7 +913,7 @@
               <w:noProof/>
             </w:rPr>
           </w:pPr>
-          <w:hyperlink w:anchor="_Toc94519142" w:history="1">
+          <w:hyperlink w:anchor="_Toc102923403" w:history="1">
             <w:r>
               <w:rPr>
                 <w:rStyle w:val="Hyperlink"/>
@@ -956,7 +956,7 @@
                 <w:noProof/>
                 <w:webHidden/>
               </w:rPr>
-              <w:instrText xml:space="preserve"> PAGEREF _Toc94519142 \h </w:instrText>
+              <w:instrText xml:space="preserve"> PAGEREF _Toc102923403 \h </w:instrText>
             </w:r>
             <w:r>
               <w:rPr>
@@ -976,7 +976,7 @@
                 <w:noProof/>
                 <w:webHidden/>
               </w:rPr>
-              <w:t>7</w:t>
+              <w:t>9</w:t>
             </w:r>
             <w:r>
               <w:rPr>
@@ -999,7 +999,7 @@
               <w:noProof/>
             </w:rPr>
           </w:pPr>
-          <w:hyperlink w:anchor="_Toc94519143" w:history="1">
+          <w:hyperlink w:anchor="_Toc102923404" w:history="1">
             <w:r>
               <w:rPr>
                 <w:rStyle w:val="Hyperlink"/>
@@ -1042,7 +1042,7 @@
                 <w:noProof/>
                 <w:webHidden/>
               </w:rPr>
-              <w:instrText xml:space="preserve"> PAGEREF _Toc94519143 \h </w:instrText>
+              <w:instrText xml:space="preserve"> PAGEREF _Toc102923404 \h </w:instrText>
             </w:r>
             <w:r>
               <w:rPr>
@@ -1062,7 +1062,91 @@
                 <w:noProof/>
                 <w:webHidden/>
               </w:rPr>
-              <w:t>8</w:t>
+              <w:t>10</w:t>
+            </w:r>
+            <w:r>
+              <w:rPr>
+                <w:noProof/>
+                <w:webHidden/>
+              </w:rPr>
+              <w:fldChar w:fldCharType="end"/>
+            </w:r>
+          </w:hyperlink>
+        </w:p>
+        <w:p>
+          <w:pPr>
+            <w:pStyle w:val="TOC2"/>
+            <w:tabs>
+              <w:tab w:val="left" w:pos="880"/>
+              <w:tab w:val="right" w:leader="dot" w:pos="9350"/>
+            </w:tabs>
+            <w:rPr>
+              <w:rFonts w:eastAsiaTheme="minorEastAsia"/>
+              <w:noProof/>
+            </w:rPr>
+          </w:pPr>
+          <w:hyperlink w:anchor="_Toc102923405" w:history="1">
+            <w:r>
+              <w:rPr>
+                <w:rStyle w:val="Hyperlink"/>
+                <w:noProof/>
+              </w:rPr>
+              <w:t>6.1</w:t>
+            </w:r>
+            <w:r>
+              <w:rPr>
+                <w:rFonts w:eastAsiaTheme="minorEastAsia"/>
+                <w:noProof/>
+              </w:rPr>
+              <w:tab/>
+            </w:r>
+            <w:r>
+              <w:rPr>
+                <w:rStyle w:val="Hyperlink"/>
+                <w:noProof/>
+              </w:rPr>
+              <w:t>{{ file }}</w:t>
+            </w:r>
+            <w:r>
+              <w:rPr>
+                <w:noProof/>
+                <w:webHidden/>
+              </w:rPr>
+              <w:tab/>
+            </w:r>
+            <w:r>
+              <w:rPr>
+                <w:noProof/>
+                <w:webHidden/>
+              </w:rPr>
+              <w:fldChar w:fldCharType="begin"/>
+            </w:r>
+            <w:r>
+              <w:rPr>
+                <w:noProof/>
+                <w:webHidden/>
+              </w:rPr>
+              <w:instrText xml:space="preserve"> PAGEREF _Toc102923405 \h </w:instrText>
+            </w:r>
+            <w:r>
+              <w:rPr>
+                <w:noProof/>
+                <w:webHidden/>
+              </w:rPr>
+            </w:r>
+            <w:r>
+              <w:rPr>
+                <w:noProof/>
+                <w:webHidden/>
+              </w:rPr>
+              <w:fldChar w:fldCharType="separate"/>
+            </w:r>
+            <w:r>
+              <w:rPr>
+                <w:noProof/>
+                <w:webHidden/>
+              </w:rPr>
+              <w:t>10</w:t>
             </w:r>
             <w:r>
               <w:rPr>
@@ -1119,7 +1203,7 @@
           <w:lang w:val="ro-RO"/>
         </w:rPr>
       </w:pPr>
-      <w:bookmarkStart w:id="0" w:name="_Toc94519138"/>
+      <w:bookmarkStart w:id="0" w:name="_Toc102923399"/>
       <w:r>
         <w:rPr>
           <w:lang w:val="ro-RO"/>
@@ -1264,7 +1348,7 @@
           <w:lang w:val="ro-RO"/>
         </w:rPr>
       </w:pPr>
-      <w:bookmarkStart w:id="1" w:name="_Toc94519139"/>
+      <w:bookmarkStart w:id="1" w:name="_Toc102923400"/>
       <w:r>
         <w:rPr>
           <w:lang w:val="ro-RO"/>
@@ -1310,7 +1394,19 @@
         <w:rPr>
           <w:lang w:val="ro-RO"/>
         </w:rPr>
-        <w:t>HTML a fost dezvoltat initial de Tim Berners-Lee la CERN în 1989. HTML a fost vazut ca o posibilitate pentru fizicienii care utilizeaza computere diferite și schimbe intre ei informație utilizind Internetul. Erau prin urmare necesare citeva trasaturi: independenta de platforma, posibilități hypertext și structurarea documentelor.Independenta de platforma inseamnă ca un document poate fi afișat în mod asemănător de computere diferite ( deci cu fonte, grafica și culori diferite ), lucru vital pentru o audienta atit de variata.</w:t>
+        <w:t>HTML a fost dezvoltat initial de Tim Berners-Lee la CERN în 1989. HTML a fost vazut ca o posibilitate pentru fizicienii care utilizeaza computere diferite și schimbe intre ei informație utilizind Internetul. Erau prin urmare necesare citeva trasaturi: independenta de platforma, posibilități hypertext și structurarea documentelor.Independenta de platforma inseamnă ca un document poate fi afișat în mod asemănător de computere diferite ( deci cu font</w:t>
+      </w:r>
+      <w:r>
+        <w:rPr>
+          <w:lang w:val="ro-RO"/>
+        </w:rPr>
+        <w:t>uri</w:t>
+      </w:r>
+      <w:r>
+        <w:rPr>
+          <w:lang w:val="ro-RO"/>
+        </w:rPr>
+        <w:t>, grafica și culori diferite ), lucru vital pentru o audienta atit de variata.</w:t>
       </w:r>
     </w:p>
     <w:p>
@@ -1345,13 +1441,97 @@
           <w:lang w:val="ro-RO"/>
         </w:rPr>
       </w:pPr>
-    </w:p>
-    <w:p>
-      <w:pPr>
-        <w:rPr>
-          <w:lang w:val="ro-RO"/>
-        </w:rPr>
-      </w:pPr>
+      <w:r>
+        <w:rPr>
+          <w:lang w:val="ro-RO"/>
+        </w:rPr>
+        <w:t>CSS (Cascading Style Sheets) sau foi de stil în cascadă, reprezintă un mecanism simplu de a adăuga elemente de stil (tipuri de caractere, culori, aliniere, spațiere etc.) unui document web.</w:t>
+      </w:r>
+    </w:p>
+    <w:p>
+      <w:pPr>
+        <w:rPr>
+          <w:lang w:val="ro-RO"/>
+        </w:rPr>
+      </w:pPr>
+      <w:r>
+        <w:rPr>
+          <w:lang w:val="ro-RO"/>
+        </w:rPr>
+        <w:t>Tag-urile HTML au avut inițial rolul de defini conținutul unui document, de a face distincția între titlul unui paragraf (definit prin tag-urile &lt;Hn&gt;), conținutul paragrafului (definit prin tag-ul &lt;p&gt;), tabele (definite prin tag-ul &lt;table&gt;) etc. Aspectul și modul de afișare al unui site cădeau în sarcina browserului, fără a fi folosite niciun fel de tag-uri de formatare.</w:t>
+      </w:r>
+    </w:p>
+    <w:p>
+      <w:pPr>
+        <w:rPr>
+          <w:lang w:val="ro-RO"/>
+        </w:rPr>
+      </w:pPr>
+      <w:r>
+        <w:rPr>
+          <w:lang w:val="ro-RO"/>
+        </w:rPr>
+        <w:t>Dar cum cele două principale browsere – Internet Explorer și Netscape Navigator – au continuat să adauge noi tag-uri și atribute limbajului HTML original, a devenit tot mai dificil să creezi un site în care conținutul documentului HTML să fie clar separat de modul său de prezentare.</w:t>
+      </w:r>
+    </w:p>
+    <w:p>
+      <w:pPr>
+        <w:rPr>
+          <w:lang w:val="ro-RO"/>
+        </w:rPr>
+      </w:pPr>
+      <w:r>
+        <w:rPr>
+          <w:lang w:val="ro-RO"/>
+        </w:rPr>
+        <w:t>Pentru a rezolva această problemă, consorțiul W3C, responsabil de standardizarea specificațiilor HTML, a creat stilurile și le-a adăugat specificațiilor HTML 4.0.</w:t>
+      </w:r>
+    </w:p>
+    <w:p>
+      <w:pPr>
+        <w:rPr>
+          <w:lang w:val="ro-RO"/>
+        </w:rPr>
+      </w:pPr>
+    </w:p>
+    <w:p>
+      <w:pPr>
+        <w:rPr>
+          <w:lang w:val="ro-RO"/>
+        </w:rPr>
+      </w:pPr>
+      <w:r>
+        <w:rPr>
+          <w:lang w:val="ro-RO"/>
+        </w:rPr>
+        <w:t>În prezent, toate browserele suportă CSS.</w:t>
+      </w:r>
+    </w:p>
+    <w:p>
+      <w:pPr>
+        <w:rPr>
+          <w:lang w:val="ro-RO"/>
+        </w:rPr>
+      </w:pPr>
+      <w:r>
+        <w:rPr>
+          <w:lang w:val="ro-RO"/>
+        </w:rPr>
+        <w:t>JavaScript a fost dezvoltat prima dată de către firma Netscape, cu numele de Live Script, un limbaj de script care extindea capacitățile HTML, oferă o alternativă parțială la utilizarea unui număr mare de scripturi CGI pentru prelucrarea informaţiilor din formulare și care adaugă dinamism în paginile web. După lansarea limbajului Java, Netscape a început să lucreze cu firma Sun, cu scopul de a crea un limbaj de script cu o sintaxă și semantică asemanatoare cu a limbajului Java, și din motive de marketing numele noului limbaj de script a fost schimbat în "JavaScript". JavaScript a apărut din nevoia ca logica și inteligența să fie și pe partea de client, nu doar pe partea de server. Dacă toată logica este pe partea de server, întreaga prelucrare este facută la server, chiar și pentru lucruri simple, asa cum este validarea datelor. Astfel, JavaScript îl înzestrează pe client și face ca relația să fie un adevarat sistem client-server. Limbajul HTML oferă autorilor de pagini Web o anumită flexibilitate, dar statică. Documentele HTML nu pot interacționa cu utilizatorul în alt mod mai dinamic, decât pune la dispoziția acestuia legături la alte resurse (URL-uri).</w:t>
+      </w:r>
+    </w:p>
+    <w:p>
+      <w:pPr>
+        <w:rPr>
+          <w:lang w:val="ro-RO"/>
+        </w:rPr>
+      </w:pPr>
+      <w:r>
+        <w:rPr>
+          <w:lang w:val="ro-RO"/>
+        </w:rPr>
+        <w:t>Pentru a insera cod JavaScript într-un document HTML, folosim tagul &lt;script&gt; şi respectiv &lt;/script&gt;. Deci tagurile &lt;script&gt; şi &lt;/script&gt; marchează locul în care începe, respectiv se sfîrşeşte scriptul.</w:t>
+      </w:r>
       <w:r>
         <w:rPr>
           <w:lang w:val="ro-RO"/>
@@ -1366,7 +1546,7 @@
           <w:lang w:val="ro-RO"/>
         </w:rPr>
       </w:pPr>
-      <w:bookmarkStart w:id="2" w:name="_Toc94519140"/>
+      <w:bookmarkStart w:id="2" w:name="_Toc102923401"/>
       <w:r>
         <w:rPr>
           <w:lang w:val="ro-RO"/>
@@ -1596,7 +1776,7 @@
           <w:lang w:val="ro-RO"/>
         </w:rPr>
       </w:pPr>
-      <w:bookmarkStart w:id="3" w:name="_Toc94519141"/>
+      <w:bookmarkStart w:id="3" w:name="_Toc102923402"/>
       <w:r>
         <w:rPr>
           <w:lang w:val="ro-RO"/>
@@ -1646,6 +1826,7 @@
       </w:pPr>
       <w:r>
         <w:rPr>
+          <w:noProof/>
           <w:lang w:val="ro-RO"/>
         </w:rPr>
         <w:drawing>
@@ -1725,6 +1906,7 @@
       </w:pPr>
       <w:r>
         <w:rPr>
+          <w:noProof/>
           <w:lang w:val="ro-RO"/>
         </w:rPr>
         <w:drawing>
@@ -1810,6 +1992,7 @@
       </w:pPr>
       <w:r>
         <w:rPr>
+          <w:noProof/>
           <w:lang w:val="ro-RO"/>
         </w:rPr>
         <w:lastRenderedPageBreak/>
@@ -1890,6 +2073,7 @@
       </w:pPr>
       <w:r>
         <w:rPr>
+          <w:noProof/>
           <w:lang w:val="ro-RO"/>
         </w:rPr>
         <w:drawing>
@@ -1969,6 +2153,7 @@
       </w:pPr>
       <w:r>
         <w:rPr>
+          <w:noProof/>
           <w:lang w:val="ro-RO"/>
         </w:rPr>
         <w:drawing>
@@ -2047,7 +2232,7 @@
           <w:lang w:val="ro-RO"/>
         </w:rPr>
       </w:pPr>
-      <w:bookmarkStart w:id="4" w:name="_Toc94519142"/>
+      <w:bookmarkStart w:id="4" w:name="_Toc102923403"/>
       <w:r>
         <w:rPr>
           <w:lang w:val="ro-RO"/>
@@ -2059,99 +2244,189 @@
     </w:p>
     <w:p>
       <w:pPr>
-        <w:pStyle w:val="ListParagraph"/>
-        <w:numPr>
-          <w:ilvl w:val="0"/>
-          <w:numId w:val="5"/>
-        </w:numPr>
-        <w:rPr>
-          <w:lang w:val="ro-RO"/>
-        </w:rPr>
-      </w:pPr>
-      <w:r>
-        <w:rPr>
-          <w:lang w:val="ro-RO"/>
-        </w:rPr>
-        <w:t>Cartea 01</w:t>
-      </w:r>
-    </w:p>
-    <w:p>
-      <w:pPr>
-        <w:pStyle w:val="ListParagraph"/>
-        <w:numPr>
-          <w:ilvl w:val="0"/>
-          <w:numId w:val="5"/>
-        </w:numPr>
-        <w:rPr>
-          <w:lang w:val="ro-RO"/>
-        </w:rPr>
-      </w:pPr>
-      <w:r>
-        <w:rPr>
-          <w:lang w:val="ro-RO"/>
-        </w:rPr>
-        <w:t>Cartea 02</w:t>
-      </w:r>
-    </w:p>
-    <w:p>
-      <w:pPr>
-        <w:pStyle w:val="ListParagraph"/>
-        <w:numPr>
-          <w:ilvl w:val="0"/>
-          <w:numId w:val="5"/>
-        </w:numPr>
-        <w:rPr>
-          <w:lang w:val="ro-RO"/>
-        </w:rPr>
-      </w:pPr>
-      <w:r>
-        <w:rPr>
-          <w:lang w:val="ro-RO"/>
-        </w:rPr>
-        <w:t>Articol 01</w:t>
-      </w:r>
-    </w:p>
-    <w:p>
-      <w:pPr>
-        <w:pStyle w:val="ListParagraph"/>
-        <w:numPr>
-          <w:ilvl w:val="0"/>
-          <w:numId w:val="5"/>
-        </w:numPr>
-        <w:rPr>
-          <w:lang w:val="ro-RO"/>
-        </w:rPr>
-      </w:pPr>
-      <w:r>
-        <w:rPr>
-          <w:lang w:val="ro-RO"/>
-        </w:rPr>
-        <w:t>Articol 02</w:t>
-      </w:r>
-    </w:p>
-    <w:p>
-      <w:pPr>
-        <w:rPr>
-          <w:lang w:val="ro-RO"/>
-        </w:rPr>
-      </w:pPr>
-      <w:r>
-        <w:rPr>
-          <w:lang w:val="ro-RO"/>
-        </w:rPr>
-        <w:t>Bibliografia va conține cărți și articole ut</w:t>
-      </w:r>
-      <w:r>
-        <w:rPr>
-          <w:lang w:val="ro-RO"/>
-        </w:rPr>
-        <w:t>i</w:t>
-      </w:r>
-      <w:r>
-        <w:rPr>
-          <w:lang w:val="ro-RO"/>
-        </w:rPr>
-        <w:t>lizate la realizarea proiectului.</w:t>
+        <w:pStyle w:val="Bibliography"/>
+        <w:rPr>
+          <w:noProof/>
+          <w:sz w:val="24"/>
+          <w:szCs w:val="24"/>
+        </w:rPr>
+      </w:pPr>
+      <w:r>
+        <w:rPr>
+          <w:lang w:val="ro-RO"/>
+        </w:rPr>
+        <w:fldChar w:fldCharType="begin"/>
+      </w:r>
+      <w:r>
+        <w:instrText xml:space="preserve"> BIBLIOGRAPHY  \l 1033 </w:instrText>
+      </w:r>
+      <w:r>
+        <w:rPr>
+          <w:lang w:val="ro-RO"/>
+        </w:rPr>
+        <w:fldChar w:fldCharType="separate"/>
+      </w:r>
+      <w:r>
+        <w:rPr>
+          <w:b/>
+          <w:bCs/>
+          <w:noProof/>
+        </w:rPr>
+        <w:t>2b2t</w:t>
+      </w:r>
+      <w:r>
+        <w:rPr>
+          <w:noProof/>
+        </w:rPr>
+        <w:t xml:space="preserve"> [Online] // knowyourmeme. - https://knowyourmeme.com/memes/subcultures/2b2t.</w:t>
+      </w:r>
+    </w:p>
+    <w:p>
+      <w:pPr>
+        <w:pStyle w:val="Bibliography"/>
+        <w:rPr>
+          <w:noProof/>
+        </w:rPr>
+      </w:pPr>
+      <w:r>
+        <w:rPr>
+          <w:b/>
+          <w:bCs/>
+          <w:noProof/>
+        </w:rPr>
+        <w:t>Introducere in CSS</w:t>
+      </w:r>
+      <w:r>
+        <w:rPr>
+          <w:noProof/>
+        </w:rPr>
+        <w:t xml:space="preserve"> [Online] // Site Didactic. - https://web.ceiti.md/lesson.php?id=2.</w:t>
+      </w:r>
+    </w:p>
+    <w:p>
+      <w:pPr>
+        <w:pStyle w:val="Bibliography"/>
+        <w:rPr>
+          <w:noProof/>
+        </w:rPr>
+      </w:pPr>
+      <w:r>
+        <w:rPr>
+          <w:b/>
+          <w:bCs/>
+          <w:noProof/>
+        </w:rPr>
+        <w:t>Javascript - Notiuni de baza</w:t>
+      </w:r>
+      <w:r>
+        <w:rPr>
+          <w:noProof/>
+        </w:rPr>
+        <w:t xml:space="preserve"> [Online] // Site Didactic. - https://web.ceiti.md/lesson.php?id=16.</w:t>
+      </w:r>
+    </w:p>
+    <w:p>
+      <w:pPr>
+        <w:pStyle w:val="Bibliography"/>
+        <w:rPr>
+          <w:noProof/>
+        </w:rPr>
+      </w:pPr>
+      <w:r>
+        <w:rPr>
+          <w:b/>
+          <w:bCs/>
+          <w:noProof/>
+        </w:rPr>
+        <w:t>Limbajul HTML</w:t>
+      </w:r>
+      <w:r>
+        <w:rPr>
+          <w:noProof/>
+        </w:rPr>
+        <w:t xml:space="preserve"> [Online] // Site Didactic. - https://web.ceiti.md/lesson.php?id=1.</w:t>
+      </w:r>
+    </w:p>
+    <w:p>
+      <w:pPr>
+        <w:pStyle w:val="Bibliography"/>
+        <w:rPr>
+          <w:noProof/>
+          <w:lang w:val="ro-RO"/>
+        </w:rPr>
+      </w:pPr>
+      <w:r>
+        <w:rPr>
+          <w:b/>
+          <w:bCs/>
+          <w:noProof/>
+          <w:lang w:val="ro-RO"/>
+        </w:rPr>
+        <w:t>Minecraft</w:t>
+      </w:r>
+      <w:r>
+        <w:rPr>
+          <w:noProof/>
+          <w:lang w:val="ro-RO"/>
+        </w:rPr>
+        <w:t xml:space="preserve"> [Interactiv] // Wikipedia. - https://ro.wikipedia.org/wiki/Minecraft.</w:t>
+      </w:r>
+    </w:p>
+    <w:p>
+      <w:pPr>
+        <w:pStyle w:val="Bibliography"/>
+        <w:rPr>
+          <w:noProof/>
+        </w:rPr>
+      </w:pPr>
+      <w:r>
+        <w:rPr>
+          <w:b/>
+          <w:bCs/>
+          <w:noProof/>
+        </w:rPr>
+        <w:t>Minecraft (Pagina principala)</w:t>
+      </w:r>
+      <w:r>
+        <w:rPr>
+          <w:noProof/>
+        </w:rPr>
+        <w:t xml:space="preserve"> [Online] // Minecraft. - https://www.minecraft.net/.</w:t>
+      </w:r>
+    </w:p>
+    <w:p>
+      <w:pPr>
+        <w:pStyle w:val="Bibliography"/>
+        <w:rPr>
+          <w:noProof/>
+        </w:rPr>
+      </w:pPr>
+      <w:r>
+        <w:rPr>
+          <w:b/>
+          <w:bCs/>
+          <w:noProof/>
+        </w:rPr>
+        <w:t>Siguranta Online (Pagina principala)</w:t>
+      </w:r>
+      <w:r>
+        <w:rPr>
+          <w:noProof/>
+        </w:rPr>
+        <w:t xml:space="preserve"> [Online] // Siguranta Online. - https://sigurantaonline.ro/.</w:t>
+      </w:r>
+    </w:p>
+    <w:p>
+      <w:pPr>
+        <w:rPr>
+          <w:lang w:val="ro-RO"/>
+        </w:rPr>
+      </w:pPr>
+      <w:r>
+        <w:rPr>
+          <w:lang w:val="ro-RO"/>
+        </w:rPr>
+        <w:fldChar w:fldCharType="end"/>
       </w:r>
       <w:r>
         <w:rPr>
@@ -2167,7 +2442,7 @@
           <w:lang w:val="ro-RO"/>
         </w:rPr>
       </w:pPr>
-      <w:bookmarkStart w:id="5" w:name="_Toc94519143"/>
+      <w:bookmarkStart w:id="5" w:name="_Toc102923404"/>
       <w:r>
         <w:rPr>
           <w:lang w:val="ro-RO"/>
@@ -2195,10 +2470,17 @@
         <w:pStyle w:val="Heading2"/>
       </w:pPr>
       <w:bookmarkStart w:id="6" w:name="_Toc95486097"/>
-      <w:r>
-        <w:t>{{ file }}</w:t>
+      <w:bookmarkStart w:id="7" w:name="_Toc102923405"/>
+      <w:proofErr w:type="gramStart"/>
+      <w:r>
+        <w:t>{{ file</w:t>
+      </w:r>
+      <w:proofErr w:type="gramEnd"/>
+      <w:r>
+        <w:t xml:space="preserve"> }}</w:t>
       </w:r>
       <w:bookmarkEnd w:id="6"/>
+      <w:bookmarkEnd w:id="7"/>
     </w:p>
     <w:p>
       <w:pPr>
@@ -2206,6 +2488,7 @@
           <w:rFonts w:ascii="Courier New" w:hAnsi="Courier New" w:cs="Courier New"/>
         </w:rPr>
       </w:pPr>
+      <w:proofErr w:type="gramStart"/>
       <w:r>
         <w:rPr>
           <w:rFonts w:ascii="Courier New" w:hAnsi="Courier New" w:cs="Courier New"/>
@@ -2217,7 +2500,14 @@
         <w:rPr>
           <w:rFonts w:ascii="Courier New" w:hAnsi="Courier New" w:cs="Courier New"/>
         </w:rPr>
-        <w:t>contents|e</w:t>
+        <w:t>contents</w:t>
+      </w:r>
+      <w:proofErr w:type="gramEnd"/>
+      <w:r>
+        <w:rPr>
+          <w:rFonts w:ascii="Courier New" w:hAnsi="Courier New" w:cs="Courier New"/>
+        </w:rPr>
+        <w:t>|e</w:t>
       </w:r>
       <w:proofErr w:type="spellEnd"/>
       <w:r>
@@ -2253,55 +2543,6 @@
       <w:r>
         <w:t xml:space="preserve"> %}</w:t>
       </w:r>
-    </w:p>
-    <w:p/>
-    <w:p>
-      <w:r>
-        <w:t xml:space="preserve">{%p for file, contents in </w:t>
-      </w:r>
-      <w:proofErr w:type="spellStart"/>
-      <w:r>
-        <w:t>imageFiles</w:t>
-      </w:r>
-      <w:proofErr w:type="spellEnd"/>
-      <w:r>
-        <w:t xml:space="preserve"> %}</w:t>
-      </w:r>
-    </w:p>
-    <w:p>
-      <w:pPr>
-        <w:pStyle w:val="Heading2"/>
-      </w:pPr>
-      <w:bookmarkStart w:id="7" w:name="_Toc95486098"/>
-      <w:r>
-        <w:t>{{ file }}</w:t>
-      </w:r>
-      <w:bookmarkEnd w:id="7"/>
-    </w:p>
-    <w:p>
-      <w:r>
-        <w:t>{{ contents }}</w:t>
-      </w:r>
-    </w:p>
-    <w:p>
-      <w:r>
-        <w:t xml:space="preserve">{%p </w:t>
-      </w:r>
-      <w:proofErr w:type="spellStart"/>
-      <w:r>
-        <w:t>endfor</w:t>
-      </w:r>
-      <w:proofErr w:type="spellEnd"/>
-      <w:r>
-        <w:t xml:space="preserve"> %}</w:t>
-      </w:r>
-    </w:p>
-    <w:p>
-      <w:pPr>
-        <w:rPr>
-          <w:lang w:val="ro-RO"/>
-        </w:rPr>
-      </w:pPr>
     </w:p>
     <w:sectPr>
       <w:headerReference w:type="default" r:id="rId13"/>
@@ -4198,6 +4439,27 @@
       </w:tblBorders>
     </w:tblPr>
   </w:style>
+  <w:style w:type="paragraph" w:styleId="TOC2">
+    <w:name w:val="toc 2"/>
+    <w:basedOn w:val="Normal"/>
+    <w:next w:val="Normal"/>
+    <w:autoRedefine/>
+    <w:uiPriority w:val="39"/>
+    <w:unhideWhenUsed/>
+    <w:rsid w:val="00C01025"/>
+    <w:pPr>
+      <w:spacing w:after="100"/>
+      <w:ind w:left="220"/>
+    </w:pPr>
+  </w:style>
+  <w:style w:type="paragraph" w:styleId="Bibliography">
+    <w:name w:val="Bibliography"/>
+    <w:basedOn w:val="Normal"/>
+    <w:next w:val="Normal"/>
+    <w:uiPriority w:val="37"/>
+    <w:unhideWhenUsed/>
+    <w:rsid w:val="00472CB1"/>
+  </w:style>
 </w:styles>
 </file>
 
@@ -4487,11 +4749,76 @@
 </file>
 
 <file path=customXml/item1.xml><?xml version="1.0" encoding="utf-8"?>
-<b:Sources xmlns:b="http://schemas.openxmlformats.org/officeDocument/2006/bibliography" xmlns="http://schemas.openxmlformats.org/officeDocument/2006/bibliography" SelectedStyle="\APA.XSL" StyleName="APA"/>
+<b:Sources xmlns:b="http://schemas.openxmlformats.org/officeDocument/2006/bibliography" xmlns="http://schemas.openxmlformats.org/officeDocument/2006/bibliography" SelectedStyle="\GostTitle.XSL" StyleName="GOST - Title Sort" Version="2003">
+  <b:Source>
+    <b:Tag>Lim</b:Tag>
+    <b:SourceType>InternetSite</b:SourceType>
+    <b:Guid>{D98E8F21-5792-4D98-99A8-00F6B97FFBCF}</b:Guid>
+    <b:Title>Limbajul HTML</b:Title>
+    <b:InternetSiteTitle>Site Didactic</b:InternetSiteTitle>
+    <b:URL>https://web.ceiti.md/lesson.php?id=1</b:URL>
+    <b:RefOrder>1</b:RefOrder>
+  </b:Source>
+  <b:Source>
+    <b:Tag>Int</b:Tag>
+    <b:SourceType>InternetSite</b:SourceType>
+    <b:Guid>{3ABA2485-3117-4A41-B7FD-62657216A29B}</b:Guid>
+    <b:Title>Introducere in CSS</b:Title>
+    <b:InternetSiteTitle>Site Didactic</b:InternetSiteTitle>
+    <b:URL>https://web.ceiti.md/lesson.php?id=2</b:URL>
+    <b:RefOrder>2</b:RefOrder>
+  </b:Source>
+  <b:Source>
+    <b:Tag>Jav</b:Tag>
+    <b:SourceType>InternetSite</b:SourceType>
+    <b:Guid>{FEACB798-5EA4-432F-BCC6-D2A1338CE090}</b:Guid>
+    <b:Title>Javascript - Notiuni de baza</b:Title>
+    <b:InternetSiteTitle>Site Didactic</b:InternetSiteTitle>
+    <b:URL>https://web.ceiti.md/lesson.php?id=16</b:URL>
+    <b:RefOrder>3</b:RefOrder>
+  </b:Source>
+  <b:Source>
+    <b:Tag>Min</b:Tag>
+    <b:SourceType>InternetSite</b:SourceType>
+    <b:Guid>{357C865F-CFC1-4E3C-8E9A-C00B7A47EF76}</b:Guid>
+    <b:Title>Minecraft (Pagina principala)</b:Title>
+    <b:InternetSiteTitle>Minecraft</b:InternetSiteTitle>
+    <b:URL>https://www.minecraft.net/</b:URL>
+    <b:RefOrder>4</b:RefOrder>
+  </b:Source>
+  <b:Source>
+    <b:Tag>Min1</b:Tag>
+    <b:SourceType>InternetSite</b:SourceType>
+    <b:Guid>{963C1F62-E42A-4A8C-B67D-3A7E80B792F5}</b:Guid>
+    <b:LCID>ro-RO</b:LCID>
+    <b:Title>Minecraft</b:Title>
+    <b:InternetSiteTitle>Wikipedia</b:InternetSiteTitle>
+    <b:URL>https://ro.wikipedia.org/wiki/Minecraft</b:URL>
+    <b:RefOrder>5</b:RefOrder>
+  </b:Source>
+  <b:Source>
+    <b:Tag>2b2</b:Tag>
+    <b:SourceType>InternetSite</b:SourceType>
+    <b:Guid>{BEE86D82-D258-4269-83F1-6389287EBB49}</b:Guid>
+    <b:Title>2b2t</b:Title>
+    <b:InternetSiteTitle>knowyourmeme</b:InternetSiteTitle>
+    <b:URL>https://knowyourmeme.com/memes/subcultures/2b2t</b:URL>
+    <b:RefOrder>6</b:RefOrder>
+  </b:Source>
+  <b:Source>
+    <b:Tag>Sig</b:Tag>
+    <b:SourceType>InternetSite</b:SourceType>
+    <b:Guid>{99D2BC6E-3C44-40BA-AD91-C3A5971D5057}</b:Guid>
+    <b:Title>Siguranta Online (Pagina principala)</b:Title>
+    <b:InternetSiteTitle>Siguranta Online</b:InternetSiteTitle>
+    <b:URL>https://sigurantaonline.ro/</b:URL>
+    <b:RefOrder>7</b:RefOrder>
+  </b:Source>
+</b:Sources>
 </file>
 
 <file path=customXml/itemProps1.xml><?xml version="1.0" encoding="utf-8"?>
-<ds:datastoreItem xmlns:ds="http://schemas.openxmlformats.org/officeDocument/2006/customXml" ds:itemID="{F4B3C512-5D28-4D8B-8816-2CD8C8F7CBC3}">
+<ds:datastoreItem xmlns:ds="http://schemas.openxmlformats.org/officeDocument/2006/customXml" ds:itemID="{8493A580-8DA1-4BDD-967F-B5571FF580E5}">
   <ds:schemaRefs>
     <ds:schemaRef ds:uri="http://schemas.openxmlformats.org/officeDocument/2006/bibliography"/>
   </ds:schemaRefs>

--- a/atestat/template.docx
+++ b/atestat/template.docx
@@ -2484,14 +2484,19 @@
     </w:p>
     <w:p>
       <w:pPr>
+        <w:spacing w:line="240" w:lineRule="auto"/>
         <w:rPr>
           <w:rFonts w:ascii="Courier New" w:hAnsi="Courier New" w:cs="Courier New"/>
+          <w:sz w:val="18"/>
+          <w:szCs w:val="18"/>
         </w:rPr>
       </w:pPr>
       <w:proofErr w:type="gramStart"/>
       <w:r>
         <w:rPr>
           <w:rFonts w:ascii="Courier New" w:hAnsi="Courier New" w:cs="Courier New"/>
+          <w:sz w:val="18"/>
+          <w:szCs w:val="18"/>
         </w:rPr>
         <w:t xml:space="preserve">{{ </w:t>
       </w:r>
@@ -2499,6 +2504,8 @@
       <w:r>
         <w:rPr>
           <w:rFonts w:ascii="Courier New" w:hAnsi="Courier New" w:cs="Courier New"/>
+          <w:sz w:val="18"/>
+          <w:szCs w:val="18"/>
         </w:rPr>
         <w:t>contents</w:t>
       </w:r>
@@ -2506,6 +2513,8 @@
       <w:r>
         <w:rPr>
           <w:rFonts w:ascii="Courier New" w:hAnsi="Courier New" w:cs="Courier New"/>
+          <w:sz w:val="18"/>
+          <w:szCs w:val="18"/>
         </w:rPr>
         <w:t>|e</w:t>
       </w:r>
@@ -2513,6 +2522,8 @@
       <w:r>
         <w:rPr>
           <w:rFonts w:ascii="Courier New" w:hAnsi="Courier New" w:cs="Courier New"/>
+          <w:sz w:val="18"/>
+          <w:szCs w:val="18"/>
         </w:rPr>
         <w:t xml:space="preserve"> }}</w:t>
       </w:r>

--- a/atestat/template.docx
+++ b/atestat/template.docx
@@ -1215,6 +1215,7 @@
     </w:p>
     <w:p>
       <w:pPr>
+        <w:jc w:val="both"/>
         <w:rPr>
           <w:lang w:val="ro-RO"/>
         </w:rPr>
@@ -1234,6 +1235,7 @@
     </w:p>
     <w:p>
       <w:pPr>
+        <w:jc w:val="both"/>
         <w:rPr>
           <w:lang w:val="ro-RO"/>
         </w:rPr>
@@ -1259,6 +1261,7 @@
     </w:p>
     <w:p>
       <w:pPr>
+        <w:jc w:val="both"/>
         <w:rPr>
           <w:lang w:val="ro-RO"/>
         </w:rPr>
@@ -1278,6 +1281,7 @@
     </w:p>
     <w:p>
       <w:pPr>
+        <w:jc w:val="both"/>
         <w:rPr>
           <w:lang w:val="ro-RO"/>
         </w:rPr>
@@ -1291,6 +1295,7 @@
     </w:p>
     <w:p>
       <w:pPr>
+        <w:jc w:val="both"/>
         <w:rPr>
           <w:lang w:val="ro-RO"/>
         </w:rPr>
@@ -1310,6 +1315,7 @@
     </w:p>
     <w:p>
       <w:pPr>
+        <w:jc w:val="both"/>
         <w:rPr>
           <w:lang w:val="ro-RO"/>
         </w:rPr>
@@ -1360,6 +1366,7 @@
     </w:p>
     <w:p>
       <w:pPr>
+        <w:jc w:val="both"/>
         <w:rPr>
           <w:lang w:val="ro-RO"/>
         </w:rPr>
@@ -1373,6 +1380,7 @@
     </w:p>
     <w:p>
       <w:pPr>
+        <w:jc w:val="both"/>
         <w:rPr>
           <w:lang w:val="ro-RO"/>
         </w:rPr>
@@ -1386,6 +1394,7 @@
     </w:p>
     <w:p>
       <w:pPr>
+        <w:jc w:val="both"/>
         <w:rPr>
           <w:lang w:val="ro-RO"/>
         </w:rPr>
@@ -1411,6 +1420,7 @@
     </w:p>
     <w:p>
       <w:pPr>
+        <w:jc w:val="both"/>
         <w:rPr>
           <w:lang w:val="ro-RO"/>
         </w:rPr>
@@ -1424,6 +1434,7 @@
     </w:p>
     <w:p>
       <w:pPr>
+        <w:jc w:val="both"/>
         <w:rPr>
           <w:lang w:val="ro-RO"/>
         </w:rPr>
@@ -1437,6 +1448,7 @@
     </w:p>
     <w:p>
       <w:pPr>
+        <w:jc w:val="both"/>
         <w:rPr>
           <w:lang w:val="ro-RO"/>
         </w:rPr>
@@ -1450,6 +1462,7 @@
     </w:p>
     <w:p>
       <w:pPr>
+        <w:jc w:val="both"/>
         <w:rPr>
           <w:lang w:val="ro-RO"/>
         </w:rPr>
@@ -1463,6 +1476,7 @@
     </w:p>
     <w:p>
       <w:pPr>
+        <w:jc w:val="both"/>
         <w:rPr>
           <w:lang w:val="ro-RO"/>
         </w:rPr>
@@ -1476,6 +1490,7 @@
     </w:p>
     <w:p>
       <w:pPr>
+        <w:jc w:val="both"/>
         <w:rPr>
           <w:lang w:val="ro-RO"/>
         </w:rPr>
@@ -1489,13 +1504,15 @@
     </w:p>
     <w:p>
       <w:pPr>
-        <w:rPr>
-          <w:lang w:val="ro-RO"/>
-        </w:rPr>
-      </w:pPr>
-    </w:p>
-    <w:p>
-      <w:pPr>
+        <w:jc w:val="both"/>
+        <w:rPr>
+          <w:lang w:val="ro-RO"/>
+        </w:rPr>
+      </w:pPr>
+    </w:p>
+    <w:p>
+      <w:pPr>
+        <w:jc w:val="both"/>
         <w:rPr>
           <w:lang w:val="ro-RO"/>
         </w:rPr>
@@ -1509,6 +1526,7 @@
     </w:p>
     <w:p>
       <w:pPr>
+        <w:jc w:val="both"/>
         <w:rPr>
           <w:lang w:val="ro-RO"/>
         </w:rPr>
@@ -1522,6 +1540,7 @@
     </w:p>
     <w:p>
       <w:pPr>
+        <w:jc w:val="both"/>
         <w:rPr>
           <w:lang w:val="ro-RO"/>
         </w:rPr>
@@ -1558,6 +1577,7 @@
     </w:p>
     <w:p>
       <w:pPr>
+        <w:jc w:val="both"/>
         <w:rPr>
           <w:lang w:val="ro-RO"/>
         </w:rPr>
@@ -1571,6 +1591,7 @@
     </w:p>
     <w:p>
       <w:pPr>
+        <w:jc w:val="both"/>
         <w:rPr>
           <w:lang w:val="ro-RO"/>
         </w:rPr>
@@ -1584,6 +1605,7 @@
     </w:p>
     <w:p>
       <w:pPr>
+        <w:jc w:val="both"/>
         <w:rPr>
           <w:lang w:val="ro-RO"/>
         </w:rPr>
@@ -1615,6 +1637,7 @@
     </w:p>
     <w:p>
       <w:pPr>
+        <w:jc w:val="both"/>
         <w:rPr>
           <w:lang w:val="ro-RO"/>
         </w:rPr>
@@ -1628,6 +1651,7 @@
     </w:p>
     <w:p>
       <w:pPr>
+        <w:jc w:val="both"/>
         <w:rPr>
           <w:lang w:val="ro-RO"/>
         </w:rPr>
@@ -1641,6 +1665,7 @@
     </w:p>
     <w:p>
       <w:pPr>
+        <w:jc w:val="both"/>
         <w:rPr>
           <w:lang w:val="ro-RO"/>
         </w:rPr>
@@ -1654,6 +1679,7 @@
     </w:p>
     <w:p>
       <w:pPr>
+        <w:jc w:val="both"/>
         <w:rPr>
           <w:lang w:val="ro-RO"/>
         </w:rPr>
@@ -1667,6 +1693,7 @@
     </w:p>
     <w:p>
       <w:pPr>
+        <w:jc w:val="both"/>
         <w:rPr>
           <w:lang w:val="ro-RO"/>
         </w:rPr>
@@ -1680,6 +1707,7 @@
     </w:p>
     <w:p>
       <w:pPr>
+        <w:jc w:val="both"/>
         <w:rPr>
           <w:lang w:val="ro-RO"/>
         </w:rPr>
@@ -1693,6 +1721,7 @@
     </w:p>
     <w:p>
       <w:pPr>
+        <w:jc w:val="both"/>
         <w:rPr>
           <w:lang w:val="ro-RO"/>
         </w:rPr>
@@ -1706,6 +1735,7 @@
     </w:p>
     <w:p>
       <w:pPr>
+        <w:jc w:val="both"/>
         <w:rPr>
           <w:lang w:val="ro-RO"/>
         </w:rPr>
@@ -1719,6 +1749,7 @@
     </w:p>
     <w:p>
       <w:pPr>
+        <w:jc w:val="both"/>
         <w:rPr>
           <w:lang w:val="ro-RO"/>
         </w:rPr>
@@ -1732,6 +1763,7 @@
     </w:p>
     <w:p>
       <w:pPr>
+        <w:jc w:val="both"/>
         <w:rPr>
           <w:lang w:val="ro-RO"/>
         </w:rPr>
@@ -1830,8 +1862,8 @@
           <w:lang w:val="ro-RO"/>
         </w:rPr>
         <w:drawing>
-          <wp:inline distT="0" distB="0" distL="0" distR="0" wp14:anchorId="5E5C4032" wp14:editId="70A9E6F3">
-            <wp:extent cx="4845050" cy="559562"/>
+          <wp:inline distT="0" distB="0" distL="0" distR="0" wp14:anchorId="5E5C4032" wp14:editId="782C02D3">
+            <wp:extent cx="6020577" cy="695325"/>
             <wp:effectExtent l="0" t="0" r="0" b="0"/>
             <wp:docPr id="4" name="Picture 4"/>
             <wp:cNvGraphicFramePr>
@@ -1853,7 +1885,7 @@
                   <pic:spPr>
                     <a:xfrm>
                       <a:off x="0" y="0"/>
-                      <a:ext cx="4895152" cy="565348"/>
+                      <a:ext cx="6093316" cy="703726"/>
                     </a:xfrm>
                     <a:prstGeom prst="rect">
                       <a:avLst/>
@@ -1910,9 +1942,9 @@
           <w:lang w:val="ro-RO"/>
         </w:rPr>
         <w:drawing>
-          <wp:inline distT="0" distB="0" distL="0" distR="0" wp14:anchorId="32E15C18" wp14:editId="3220B8AA">
-            <wp:extent cx="4775200" cy="2350357"/>
-            <wp:effectExtent l="0" t="0" r="6350" b="0"/>
+          <wp:inline distT="0" distB="0" distL="0" distR="0" wp14:anchorId="32E15C18" wp14:editId="46676215">
+            <wp:extent cx="5999075" cy="2952750"/>
+            <wp:effectExtent l="0" t="0" r="1905" b="0"/>
             <wp:docPr id="5" name="Picture 5"/>
             <wp:cNvGraphicFramePr>
               <a:graphicFrameLocks xmlns:a="http://schemas.openxmlformats.org/drawingml/2006/main" noChangeAspect="1"/>
@@ -1933,7 +1965,7 @@
                   <pic:spPr>
                     <a:xfrm>
                       <a:off x="0" y="0"/>
-                      <a:ext cx="4786637" cy="2355987"/>
+                      <a:ext cx="6034874" cy="2970370"/>
                     </a:xfrm>
                     <a:prstGeom prst="rect">
                       <a:avLst/>
@@ -1997,9 +2029,9 @@
         </w:rPr>
         <w:lastRenderedPageBreak/>
         <w:drawing>
-          <wp:inline distT="0" distB="0" distL="0" distR="0" wp14:anchorId="67EA5F81" wp14:editId="3439C732">
-            <wp:extent cx="4399865" cy="2584450"/>
-            <wp:effectExtent l="0" t="0" r="1270" b="6350"/>
+          <wp:inline distT="0" distB="0" distL="0" distR="0" wp14:anchorId="67EA5F81" wp14:editId="1E4A1B1D">
+            <wp:extent cx="4783636" cy="2809875"/>
+            <wp:effectExtent l="0" t="0" r="0" b="0"/>
             <wp:docPr id="6" name="Picture 6"/>
             <wp:cNvGraphicFramePr>
               <a:graphicFrameLocks xmlns:a="http://schemas.openxmlformats.org/drawingml/2006/main" noChangeAspect="1"/>
@@ -2020,7 +2052,7 @@
                   <pic:spPr>
                     <a:xfrm>
                       <a:off x="0" y="0"/>
-                      <a:ext cx="4409716" cy="2590237"/>
+                      <a:ext cx="4803408" cy="2821489"/>
                     </a:xfrm>
                     <a:prstGeom prst="rect">
                       <a:avLst/>
@@ -2054,6 +2086,7 @@
     </w:p>
     <w:p>
       <w:pPr>
+        <w:spacing w:after="0"/>
         <w:rPr>
           <w:lang w:val="ro-RO"/>
         </w:rPr>
@@ -2077,9 +2110,9 @@
           <w:lang w:val="ro-RO"/>
         </w:rPr>
         <w:drawing>
-          <wp:inline distT="0" distB="0" distL="0" distR="0" wp14:anchorId="6F013B9E" wp14:editId="6FDE3F4C">
-            <wp:extent cx="4622800" cy="600075"/>
-            <wp:effectExtent l="0" t="0" r="6350" b="9525"/>
+          <wp:inline distT="0" distB="0" distL="0" distR="0" wp14:anchorId="6F013B9E" wp14:editId="4BA39D94">
+            <wp:extent cx="6016978" cy="781050"/>
+            <wp:effectExtent l="0" t="0" r="3175" b="0"/>
             <wp:docPr id="7" name="Picture 7"/>
             <wp:cNvGraphicFramePr>
               <a:graphicFrameLocks xmlns:a="http://schemas.openxmlformats.org/drawingml/2006/main" noChangeAspect="1"/>
@@ -2100,7 +2133,7 @@
                   <pic:spPr>
                     <a:xfrm>
                       <a:off x="0" y="0"/>
-                      <a:ext cx="4639063" cy="602186"/>
+                      <a:ext cx="6091379" cy="790708"/>
                     </a:xfrm>
                     <a:prstGeom prst="rect">
                       <a:avLst/>
@@ -2134,6 +2167,7 @@
     </w:p>
     <w:p>
       <w:pPr>
+        <w:spacing w:after="0"/>
         <w:rPr>
           <w:lang w:val="ro-RO"/>
         </w:rPr>
@@ -2157,9 +2191,9 @@
           <w:lang w:val="ro-RO"/>
         </w:rPr>
         <w:drawing>
-          <wp:inline distT="0" distB="0" distL="0" distR="0" wp14:anchorId="0E66692B" wp14:editId="7D7707F5">
-            <wp:extent cx="3911600" cy="1908159"/>
-            <wp:effectExtent l="0" t="0" r="0" b="0"/>
+          <wp:inline distT="0" distB="0" distL="0" distR="0" wp14:anchorId="0E66692B" wp14:editId="04831967">
+            <wp:extent cx="4676775" cy="2281427"/>
+            <wp:effectExtent l="0" t="0" r="0" b="5080"/>
             <wp:docPr id="8" name="Picture 8"/>
             <wp:cNvGraphicFramePr>
               <a:graphicFrameLocks xmlns:a="http://schemas.openxmlformats.org/drawingml/2006/main" noChangeAspect="1"/>
@@ -2180,7 +2214,7 @@
                   <pic:spPr>
                     <a:xfrm>
                       <a:off x="0" y="0"/>
-                      <a:ext cx="3925134" cy="1914761"/>
+                      <a:ext cx="4711027" cy="2298136"/>
                     </a:xfrm>
                     <a:prstGeom prst="rect">
                       <a:avLst/>
@@ -2201,6 +2235,7 @@
           <w:bottom w:val="single" w:sz="4" w:space="1" w:color="auto"/>
           <w:right w:val="single" w:sz="4" w:space="4" w:color="auto"/>
         </w:pBdr>
+        <w:spacing w:after="0"/>
         <w:rPr>
           <w:lang w:val="ro-RO"/>
         </w:rPr>
@@ -2210,19 +2245,6 @@
           <w:lang w:val="ro-RO"/>
         </w:rPr>
         <w:t>Portiune din pagina about</w:t>
-      </w:r>
-    </w:p>
-    <w:p>
-      <w:pPr>
-        <w:rPr>
-          <w:lang w:val="ro-RO"/>
-        </w:rPr>
-      </w:pPr>
-      <w:r>
-        <w:rPr>
-          <w:lang w:val="ro-RO"/>
-        </w:rPr>
-        <w:br w:type="page"/>
       </w:r>
     </w:p>
     <w:p>
@@ -2484,7 +2506,7 @@
     </w:p>
     <w:p>
       <w:pPr>
-        <w:spacing w:line="240" w:lineRule="auto"/>
+        <w:spacing w:after="0" w:line="240" w:lineRule="auto"/>
         <w:rPr>
           <w:rFonts w:ascii="Courier New" w:hAnsi="Courier New" w:cs="Courier New"/>
           <w:sz w:val="18"/>
@@ -2534,16 +2556,16 @@
           <w:rFonts w:ascii="Courier New" w:hAnsi="Courier New" w:cs="Courier New"/>
         </w:rPr>
       </w:pPr>
-      <w:r>
+    </w:p>
+    <w:p>
+      <w:pPr>
         <w:rPr>
           <w:rFonts w:ascii="Courier New" w:hAnsi="Courier New" w:cs="Courier New"/>
         </w:rPr>
-        <w:br w:type="page"/>
-      </w:r>
-    </w:p>
-    <w:p>
-      <w:r>
-        <w:lastRenderedPageBreak/>
+      </w:pPr>
+    </w:p>
+    <w:p>
+      <w:r>
         <w:t xml:space="preserve">{%p </w:t>
       </w:r>
       <w:proofErr w:type="spellStart"/>
